--- a/Scrum/PROJECT PERIOD SCHEDUELE.docx
+++ b/Scrum/PROJECT PERIOD SCHEDUELE.docx
@@ -11,14 +11,14 @@
       </w:tblPr>
       <w:tblGrid>
         <w:gridCol w:w="1561"/>
-        <w:gridCol w:w="1124"/>
-        <w:gridCol w:w="1103"/>
-        <w:gridCol w:w="1095"/>
-        <w:gridCol w:w="1222"/>
-        <w:gridCol w:w="1095"/>
-        <w:gridCol w:w="968"/>
-        <w:gridCol w:w="1222"/>
-        <w:gridCol w:w="1095"/>
+        <w:gridCol w:w="1105"/>
+        <w:gridCol w:w="1105"/>
+        <w:gridCol w:w="1561"/>
+        <w:gridCol w:w="1106"/>
+        <w:gridCol w:w="1012"/>
+        <w:gridCol w:w="917"/>
+        <w:gridCol w:w="1106"/>
+        <w:gridCol w:w="1012"/>
       </w:tblGrid>
       <w:tr>
         <w:tc>
@@ -226,6 +226,7 @@
             </w:pPr>
             <w:r>
               <w:rPr>
+                <w:color w:val="FF0000"/>
                 <w:sz w:val="24"/>
               </w:rPr>
               <w:t>14:15-18:00</w:t>
@@ -246,32 +247,29 @@
             </w:pPr>
             <w:r>
               <w:rPr>
-                <w:sz w:val="24"/>
-              </w:rPr>
-              <w:t>13</w:t>
-            </w:r>
-            <w:r>
-              <w:rPr>
-                <w:sz w:val="24"/>
-              </w:rPr>
-              <w:t>:00-18:00</w:t>
-            </w:r>
-          </w:p>
-        </w:tc>
-        <w:tc>
-          <w:tcPr>
-            <w:tcW w:w="1134" w:type="dxa"/>
-          </w:tcPr>
-          <w:p>
-            <w:pPr>
-              <w:jc w:val="center"/>
-              <w:rPr>
-                <w:b/>
-                <w:sz w:val="24"/>
-              </w:rPr>
-            </w:pPr>
-            <w:r>
-              <w:rPr>
+                <w:color w:val="FF0000"/>
+                <w:sz w:val="24"/>
+              </w:rPr>
+              <w:t>13:00-18:00</w:t>
+            </w:r>
+          </w:p>
+        </w:tc>
+        <w:tc>
+          <w:tcPr>
+            <w:tcW w:w="1134" w:type="dxa"/>
+          </w:tcPr>
+          <w:p>
+            <w:pPr>
+              <w:jc w:val="center"/>
+              <w:rPr>
+                <w:b/>
+                <w:color w:val="FF0000"/>
+                <w:sz w:val="24"/>
+              </w:rPr>
+            </w:pPr>
+            <w:r>
+              <w:rPr>
+                <w:color w:val="FF0000"/>
                 <w:sz w:val="24"/>
               </w:rPr>
               <w:t>12:00-18:00</w:t>
@@ -287,11 +285,13 @@
               <w:jc w:val="center"/>
               <w:rPr>
                 <w:b/>
-                <w:sz w:val="24"/>
-              </w:rPr>
-            </w:pPr>
-            <w:r>
-              <w:rPr>
+                <w:color w:val="FF0000"/>
+                <w:sz w:val="24"/>
+              </w:rPr>
+            </w:pPr>
+            <w:r>
+              <w:rPr>
+                <w:color w:val="FF0000"/>
                 <w:sz w:val="24"/>
               </w:rPr>
               <w:t>9:00-16:00</w:t>
@@ -383,6 +383,7 @@
             </w:pPr>
             <w:r>
               <w:rPr>
+                <w:color w:val="385623" w:themeColor="accent6" w:themeShade="80"/>
                 <w:sz w:val="24"/>
               </w:rPr>
               <w:t>Review meeting</w:t>
@@ -397,11 +398,13 @@
             <w:pPr>
               <w:jc w:val="center"/>
               <w:rPr>
-                <w:sz w:val="24"/>
-              </w:rPr>
-            </w:pPr>
-            <w:r>
-              <w:rPr>
+                <w:i/>
+                <w:sz w:val="24"/>
+              </w:rPr>
+            </w:pPr>
+            <w:r>
+              <w:rPr>
+                <w:i/>
                 <w:sz w:val="24"/>
               </w:rPr>
               <w:t>Working on tasks</w:t>
@@ -417,23 +420,39 @@
               <w:jc w:val="center"/>
               <w:rPr>
                 <w:b/>
-                <w:sz w:val="24"/>
-              </w:rPr>
-            </w:pPr>
-          </w:p>
-        </w:tc>
-        <w:tc>
-          <w:tcPr>
-            <w:tcW w:w="1134" w:type="dxa"/>
-          </w:tcPr>
-          <w:p>
-            <w:pPr>
-              <w:jc w:val="center"/>
-              <w:rPr>
-                <w:b/>
-                <w:sz w:val="24"/>
-              </w:rPr>
-            </w:pPr>
+                <w:i/>
+                <w:sz w:val="24"/>
+              </w:rPr>
+            </w:pPr>
+            <w:r>
+              <w:rPr>
+                <w:i/>
+                <w:sz w:val="24"/>
+              </w:rPr>
+              <w:t>Working on tasks</w:t>
+            </w:r>
+          </w:p>
+        </w:tc>
+        <w:tc>
+          <w:tcPr>
+            <w:tcW w:w="1134" w:type="dxa"/>
+          </w:tcPr>
+          <w:p>
+            <w:pPr>
+              <w:jc w:val="center"/>
+              <w:rPr>
+                <w:b/>
+                <w:i/>
+                <w:sz w:val="24"/>
+              </w:rPr>
+            </w:pPr>
+            <w:r>
+              <w:rPr>
+                <w:i/>
+                <w:sz w:val="24"/>
+              </w:rPr>
+              <w:t>Working on tasks</w:t>
+            </w:r>
           </w:p>
         </w:tc>
         <w:tc>
@@ -516,11 +535,13 @@
             <w:pPr>
               <w:jc w:val="center"/>
               <w:rPr>
-                <w:sz w:val="24"/>
-              </w:rPr>
-            </w:pPr>
-            <w:r>
-              <w:rPr>
+                <w:color w:val="525252" w:themeColor="accent3" w:themeShade="80"/>
+                <w:sz w:val="24"/>
+              </w:rPr>
+            </w:pPr>
+            <w:r>
+              <w:rPr>
+                <w:color w:val="525252" w:themeColor="accent3" w:themeShade="80"/>
                 <w:sz w:val="24"/>
               </w:rPr>
               <w:t>Retrospective</w:t>
@@ -535,6 +556,7 @@
             </w:pPr>
             <w:r>
               <w:rPr>
+                <w:color w:val="525252" w:themeColor="accent3" w:themeShade="80"/>
                 <w:sz w:val="24"/>
               </w:rPr>
               <w:t>meeting</w:t>
@@ -549,11 +571,13 @@
             <w:pPr>
               <w:jc w:val="center"/>
               <w:rPr>
-                <w:sz w:val="24"/>
-              </w:rPr>
-            </w:pPr>
-            <w:r>
-              <w:rPr>
+                <w:color w:val="2F5496" w:themeColor="accent1" w:themeShade="BF"/>
+                <w:sz w:val="24"/>
+              </w:rPr>
+            </w:pPr>
+            <w:r>
+              <w:rPr>
+                <w:color w:val="2F5496" w:themeColor="accent1" w:themeShade="BF"/>
                 <w:sz w:val="24"/>
               </w:rPr>
               <w:t>Daily</w:t>
@@ -563,11 +587,13 @@
             <w:pPr>
               <w:jc w:val="center"/>
               <w:rPr>
-                <w:sz w:val="24"/>
-              </w:rPr>
-            </w:pPr>
-            <w:r>
-              <w:rPr>
+                <w:color w:val="2F5496" w:themeColor="accent1" w:themeShade="BF"/>
+                <w:sz w:val="24"/>
+              </w:rPr>
+            </w:pPr>
+            <w:r>
+              <w:rPr>
+                <w:color w:val="2F5496" w:themeColor="accent1" w:themeShade="BF"/>
                 <w:sz w:val="24"/>
               </w:rPr>
               <w:t>log</w:t>
@@ -583,6 +609,7 @@
             </w:pPr>
             <w:r>
               <w:rPr>
+                <w:color w:val="2F5496" w:themeColor="accent1" w:themeShade="BF"/>
                 <w:sz w:val="24"/>
               </w:rPr>
               <w:t>meeting</w:t>
@@ -597,24 +624,70 @@
             <w:pPr>
               <w:jc w:val="center"/>
               <w:rPr>
-                <w:b/>
-                <w:sz w:val="24"/>
-              </w:rPr>
-            </w:pPr>
-          </w:p>
-        </w:tc>
-        <w:tc>
-          <w:tcPr>
-            <w:tcW w:w="1134" w:type="dxa"/>
-          </w:tcPr>
-          <w:p>
-            <w:pPr>
-              <w:jc w:val="center"/>
-              <w:rPr>
-                <w:b/>
-                <w:sz w:val="24"/>
-              </w:rPr>
-            </w:pPr>
+                <w:color w:val="2F5496" w:themeColor="accent1" w:themeShade="BF"/>
+                <w:sz w:val="24"/>
+              </w:rPr>
+            </w:pPr>
+            <w:r>
+              <w:rPr>
+                <w:color w:val="2F5496" w:themeColor="accent1" w:themeShade="BF"/>
+                <w:sz w:val="24"/>
+              </w:rPr>
+              <w:t>Daily</w:t>
+            </w:r>
+          </w:p>
+          <w:p>
+            <w:pPr>
+              <w:jc w:val="center"/>
+              <w:rPr>
+                <w:color w:val="2F5496" w:themeColor="accent1" w:themeShade="BF"/>
+                <w:sz w:val="24"/>
+              </w:rPr>
+            </w:pPr>
+            <w:r>
+              <w:rPr>
+                <w:color w:val="2F5496" w:themeColor="accent1" w:themeShade="BF"/>
+                <w:sz w:val="24"/>
+              </w:rPr>
+              <w:t>log</w:t>
+            </w:r>
+          </w:p>
+          <w:p>
+            <w:pPr>
+              <w:jc w:val="center"/>
+              <w:rPr>
+                <w:b/>
+                <w:sz w:val="24"/>
+              </w:rPr>
+            </w:pPr>
+            <w:r>
+              <w:rPr>
+                <w:color w:val="2F5496" w:themeColor="accent1" w:themeShade="BF"/>
+                <w:sz w:val="24"/>
+              </w:rPr>
+              <w:t>meeting</w:t>
+            </w:r>
+          </w:p>
+        </w:tc>
+        <w:tc>
+          <w:tcPr>
+            <w:tcW w:w="1134" w:type="dxa"/>
+          </w:tcPr>
+          <w:p>
+            <w:pPr>
+              <w:jc w:val="center"/>
+              <w:rPr>
+                <w:b/>
+                <w:sz w:val="24"/>
+              </w:rPr>
+            </w:pPr>
+            <w:r>
+              <w:rPr>
+                <w:color w:val="385623" w:themeColor="accent6" w:themeShade="80"/>
+                <w:sz w:val="24"/>
+              </w:rPr>
+              <w:t>Review meeting</w:t>
+            </w:r>
           </w:p>
         </w:tc>
         <w:tc>
@@ -702,6 +775,7 @@
             </w:pPr>
             <w:r>
               <w:rPr>
+                <w:color w:val="833C0B" w:themeColor="accent2" w:themeShade="80"/>
                 <w:sz w:val="24"/>
               </w:rPr>
               <w:t>Planning meeting</w:t>
@@ -744,10 +818,33 @@
             <w:pPr>
               <w:jc w:val="center"/>
               <w:rPr>
-                <w:b/>
-                <w:sz w:val="24"/>
-              </w:rPr>
-            </w:pPr>
+                <w:color w:val="525252" w:themeColor="accent3" w:themeShade="80"/>
+                <w:sz w:val="24"/>
+              </w:rPr>
+            </w:pPr>
+            <w:r>
+              <w:rPr>
+                <w:color w:val="525252" w:themeColor="accent3" w:themeShade="80"/>
+                <w:sz w:val="24"/>
+              </w:rPr>
+              <w:t>Retrospective</w:t>
+            </w:r>
+          </w:p>
+          <w:p>
+            <w:pPr>
+              <w:jc w:val="center"/>
+              <w:rPr>
+                <w:b/>
+                <w:sz w:val="24"/>
+              </w:rPr>
+            </w:pPr>
+            <w:r>
+              <w:rPr>
+                <w:color w:val="525252" w:themeColor="accent3" w:themeShade="80"/>
+                <w:sz w:val="24"/>
+              </w:rPr>
+              <w:t>meeting</w:t>
+            </w:r>
           </w:p>
         </w:tc>
         <w:tc>
@@ -830,11 +927,13 @@
             <w:pPr>
               <w:jc w:val="center"/>
               <w:rPr>
-                <w:sz w:val="24"/>
-              </w:rPr>
-            </w:pPr>
-            <w:r>
-              <w:rPr>
+                <w:i/>
+                <w:sz w:val="24"/>
+              </w:rPr>
+            </w:pPr>
+            <w:r>
+              <w:rPr>
+                <w:i/>
                 <w:sz w:val="24"/>
               </w:rPr>
               <w:t xml:space="preserve">Working on tasks </w:t>
@@ -881,6 +980,13 @@
                 <w:sz w:val="24"/>
               </w:rPr>
             </w:pPr>
+            <w:r>
+              <w:rPr>
+                <w:color w:val="833C0B" w:themeColor="accent2" w:themeShade="80"/>
+                <w:sz w:val="24"/>
+              </w:rPr>
+              <w:t>Planning meeting</w:t>
+            </w:r>
           </w:p>
         </w:tc>
         <w:tc>
@@ -963,11 +1069,13 @@
             <w:pPr>
               <w:jc w:val="center"/>
               <w:rPr>
-                <w:sz w:val="24"/>
-              </w:rPr>
-            </w:pPr>
-            <w:r>
-              <w:rPr>
+                <w:color w:val="2F5496" w:themeColor="accent1" w:themeShade="BF"/>
+                <w:sz w:val="24"/>
+              </w:rPr>
+            </w:pPr>
+            <w:r>
+              <w:rPr>
+                <w:color w:val="2F5496" w:themeColor="accent1" w:themeShade="BF"/>
                 <w:sz w:val="24"/>
               </w:rPr>
               <w:t>Daily log</w:t>
@@ -982,6 +1090,7 @@
             </w:pPr>
             <w:r>
               <w:rPr>
+                <w:color w:val="2F5496" w:themeColor="accent1" w:themeShade="BF"/>
                 <w:sz w:val="24"/>
               </w:rPr>
               <w:t>meeting</w:t>
@@ -1025,9 +1134,17 @@
               <w:jc w:val="center"/>
               <w:rPr>
                 <w:b/>
-                <w:sz w:val="24"/>
-              </w:rPr>
-            </w:pPr>
+                <w:i/>
+                <w:sz w:val="24"/>
+              </w:rPr>
+            </w:pPr>
+            <w:r>
+              <w:rPr>
+                <w:i/>
+                <w:sz w:val="24"/>
+              </w:rPr>
+              <w:t>Working on tasks</w:t>
+            </w:r>
           </w:p>
         </w:tc>
         <w:tc>
@@ -1152,10 +1269,33 @@
             <w:pPr>
               <w:jc w:val="center"/>
               <w:rPr>
-                <w:b/>
-                <w:sz w:val="24"/>
-              </w:rPr>
-            </w:pPr>
+                <w:color w:val="2F5496" w:themeColor="accent1" w:themeShade="BF"/>
+                <w:sz w:val="24"/>
+              </w:rPr>
+            </w:pPr>
+            <w:r>
+              <w:rPr>
+                <w:color w:val="2F5496" w:themeColor="accent1" w:themeShade="BF"/>
+                <w:sz w:val="24"/>
+              </w:rPr>
+              <w:t>Daily log</w:t>
+            </w:r>
+          </w:p>
+          <w:p>
+            <w:pPr>
+              <w:jc w:val="center"/>
+              <w:rPr>
+                <w:b/>
+                <w:sz w:val="24"/>
+              </w:rPr>
+            </w:pPr>
+            <w:r>
+              <w:rPr>
+                <w:color w:val="2F5496" w:themeColor="accent1" w:themeShade="BF"/>
+                <w:sz w:val="24"/>
+              </w:rPr>
+              <w:t>meeting</w:t>
+            </w:r>
           </w:p>
         </w:tc>
         <w:tc>
@@ -1235,26 +1375,67 @@
         <w:jc w:val="center"/>
         <w:rPr>
           <w:b/>
-          <w:sz w:val="24"/>
+          <w:color w:val="000000" w:themeColor="text1"/>
+          <w:sz w:val="28"/>
+          <w:szCs w:val="28"/>
+          <w14:textOutline w14:w="0" w14:cap="flat" w14:cmpd="sng" w14:algn="ctr">
+            <w14:noFill/>
+            <w14:prstDash w14:val="solid"/>
+            <w14:round/>
+          </w14:textOutline>
         </w:rPr>
       </w:pPr>
-      <w:bookmarkStart w:id="0" w:name="_GoBack"/>
       <w:r>
         <w:rPr>
           <w:b/>
-          <w:sz w:val="24"/>
+          <w:color w:val="000000" w:themeColor="text1"/>
+          <w:sz w:val="28"/>
+          <w:szCs w:val="28"/>
+          <w14:textOutline w14:w="0" w14:cap="flat" w14:cmpd="sng" w14:algn="ctr">
+            <w14:noFill/>
+            <w14:prstDash w14:val="solid"/>
+            <w14:round/>
+          </w14:textOutline>
         </w:rPr>
         <w:t>PROJECT PERIOD</w:t>
       </w:r>
       <w:r>
         <w:rPr>
           <w:b/>
-          <w:sz w:val="24"/>
+          <w:color w:val="000000" w:themeColor="text1"/>
+          <w:sz w:val="28"/>
+          <w:szCs w:val="28"/>
+          <w14:textOutline w14:w="0" w14:cap="flat" w14:cmpd="sng" w14:algn="ctr">
+            <w14:noFill/>
+            <w14:prstDash w14:val="solid"/>
+            <w14:round/>
+          </w14:textOutline>
         </w:rPr>
         <w:t xml:space="preserve"> SCHEDUELE</w:t>
       </w:r>
+      <w:bookmarkStart w:id="0" w:name="_GoBack"/>
+      <w:bookmarkEnd w:id="0"/>
     </w:p>
-    <w:bookmarkEnd w:id="0"/>
+    <w:p>
+      <w:pPr>
+        <w:jc w:val="center"/>
+        <w:rPr>
+          <w:color w:val="000000" w:themeColor="text1"/>
+          <w:sz w:val="28"/>
+          <w:szCs w:val="28"/>
+          <w14:shadow w14:blurRad="38100" w14:dist="19050" w14:dir="2700000" w14:sx="100000" w14:sy="100000" w14:kx="0" w14:ky="0" w14:algn="tl">
+            <w14:schemeClr w14:val="dk1">
+              <w14:alpha w14:val="60000"/>
+            </w14:schemeClr>
+          </w14:shadow>
+          <w14:textOutline w14:w="0" w14:cap="flat" w14:cmpd="sng" w14:algn="ctr">
+            <w14:noFill/>
+            <w14:prstDash w14:val="solid"/>
+            <w14:round/>
+          </w14:textOutline>
+        </w:rPr>
+      </w:pPr>
+    </w:p>
     <w:p>
       <w:pPr>
         <w:jc w:val="center"/>

--- a/Scrum/PROJECT PERIOD SCHEDUELE.docx
+++ b/Scrum/PROJECT PERIOD SCHEDUELE.docx
@@ -11,14 +11,14 @@
       </w:tblPr>
       <w:tblGrid>
         <w:gridCol w:w="1561"/>
-        <w:gridCol w:w="1105"/>
-        <w:gridCol w:w="1105"/>
+        <w:gridCol w:w="1073"/>
+        <w:gridCol w:w="1074"/>
         <w:gridCol w:w="1561"/>
-        <w:gridCol w:w="1106"/>
-        <w:gridCol w:w="1012"/>
-        <w:gridCol w:w="917"/>
-        <w:gridCol w:w="1106"/>
-        <w:gridCol w:w="1012"/>
+        <w:gridCol w:w="1700"/>
+        <w:gridCol w:w="879"/>
+        <w:gridCol w:w="836"/>
+        <w:gridCol w:w="922"/>
+        <w:gridCol w:w="879"/>
       </w:tblGrid>
       <w:tr>
         <w:tc>
@@ -272,58 +272,140 @@
                 <w:color w:val="FF0000"/>
                 <w:sz w:val="24"/>
               </w:rPr>
-              <w:t>12:00-18:00</w:t>
-            </w:r>
-          </w:p>
-        </w:tc>
-        <w:tc>
-          <w:tcPr>
-            <w:tcW w:w="1134" w:type="dxa"/>
-          </w:tcPr>
-          <w:p>
-            <w:pPr>
-              <w:jc w:val="center"/>
-              <w:rPr>
-                <w:b/>
+              <w:t>1</w:t>
+            </w:r>
+            <w:r>
+              <w:rPr>
                 <w:color w:val="FF0000"/>
                 <w:sz w:val="24"/>
               </w:rPr>
-            </w:pPr>
+              <w:t>3</w:t>
+            </w:r>
             <w:r>
               <w:rPr>
                 <w:color w:val="FF0000"/>
                 <w:sz w:val="24"/>
               </w:rPr>
+              <w:t>:00-</w:t>
+            </w:r>
+            <w:r>
+              <w:rPr>
+                <w:color w:val="FF0000"/>
+                <w:sz w:val="24"/>
+              </w:rPr>
+              <w:t>16:00</w:t>
+            </w:r>
+          </w:p>
+        </w:tc>
+        <w:tc>
+          <w:tcPr>
+            <w:tcW w:w="1134" w:type="dxa"/>
+          </w:tcPr>
+          <w:p>
+            <w:pPr>
+              <w:jc w:val="center"/>
+              <w:rPr>
+                <w:b/>
+                <w:color w:val="FF0000"/>
+                <w:sz w:val="24"/>
+              </w:rPr>
+            </w:pPr>
+            <w:r>
+              <w:rPr>
+                <w:color w:val="FF0000"/>
+                <w:sz w:val="24"/>
+              </w:rPr>
+              <w:t>10</w:t>
+            </w:r>
+            <w:r>
+              <w:rPr>
+                <w:color w:val="FF0000"/>
+                <w:sz w:val="24"/>
+              </w:rPr>
+              <w:t>:00-1</w:t>
+            </w:r>
+            <w:r>
+              <w:rPr>
+                <w:color w:val="FF0000"/>
+                <w:sz w:val="24"/>
+              </w:rPr>
+              <w:t>5</w:t>
+            </w:r>
+            <w:r>
+              <w:rPr>
+                <w:color w:val="FF0000"/>
+                <w:sz w:val="24"/>
+              </w:rPr>
+              <w:t>:00</w:t>
+            </w:r>
+          </w:p>
+        </w:tc>
+        <w:tc>
+          <w:tcPr>
+            <w:tcW w:w="1276" w:type="dxa"/>
+          </w:tcPr>
+          <w:p>
+            <w:pPr>
+              <w:jc w:val="center"/>
+              <w:rPr>
+                <w:sz w:val="24"/>
+              </w:rPr>
+            </w:pPr>
+            <w:r>
+              <w:rPr>
+                <w:color w:val="FF0000"/>
+                <w:sz w:val="24"/>
+              </w:rPr>
+              <w:t>13:</w:t>
+            </w:r>
+            <w:r>
+              <w:rPr>
+                <w:color w:val="FF0000"/>
+                <w:sz w:val="24"/>
+              </w:rPr>
+              <w:t>30</w:t>
+            </w:r>
+            <w:r>
+              <w:rPr>
+                <w:color w:val="FF0000"/>
+                <w:sz w:val="24"/>
+              </w:rPr>
+              <w:t>-1</w:t>
+            </w:r>
+            <w:r>
+              <w:rPr>
+                <w:color w:val="FF0000"/>
+                <w:sz w:val="24"/>
+              </w:rPr>
+              <w:t>8</w:t>
+            </w:r>
+            <w:r>
+              <w:rPr>
+                <w:color w:val="FF0000"/>
+                <w:sz w:val="24"/>
+              </w:rPr>
+              <w:t>:00</w:t>
+            </w:r>
+          </w:p>
+        </w:tc>
+        <w:tc>
+          <w:tcPr>
+            <w:tcW w:w="1134" w:type="dxa"/>
+          </w:tcPr>
+          <w:p>
+            <w:pPr>
+              <w:jc w:val="center"/>
+              <w:rPr>
+                <w:sz w:val="24"/>
+              </w:rPr>
+            </w:pPr>
+            <w:r>
+              <w:rPr>
+                <w:color w:val="FF0000"/>
+                <w:sz w:val="24"/>
+              </w:rPr>
               <w:t>9:00-16:00</w:t>
             </w:r>
-          </w:p>
-        </w:tc>
-        <w:tc>
-          <w:tcPr>
-            <w:tcW w:w="1276" w:type="dxa"/>
-          </w:tcPr>
-          <w:p>
-            <w:pPr>
-              <w:jc w:val="center"/>
-              <w:rPr>
-                <w:b/>
-                <w:sz w:val="24"/>
-              </w:rPr>
-            </w:pPr>
-          </w:p>
-        </w:tc>
-        <w:tc>
-          <w:tcPr>
-            <w:tcW w:w="1134" w:type="dxa"/>
-          </w:tcPr>
-          <w:p>
-            <w:pPr>
-              <w:jc w:val="center"/>
-              <w:rPr>
-                <w:b/>
-                <w:sz w:val="24"/>
-              </w:rPr>
-            </w:pPr>
           </w:p>
         </w:tc>
         <w:tc>
@@ -467,6 +549,13 @@
                 <w:sz w:val="24"/>
               </w:rPr>
             </w:pPr>
+            <w:r>
+              <w:rPr>
+                <w:i/>
+                <w:sz w:val="24"/>
+              </w:rPr>
+              <w:t>Working on tasks</w:t>
+            </w:r>
           </w:p>
         </w:tc>
         <w:tc>
@@ -698,10 +787,33 @@
             <w:pPr>
               <w:jc w:val="center"/>
               <w:rPr>
-                <w:b/>
-                <w:sz w:val="24"/>
-              </w:rPr>
-            </w:pPr>
+                <w:i/>
+                <w:sz w:val="24"/>
+              </w:rPr>
+            </w:pPr>
+            <w:r>
+              <w:rPr>
+                <w:i/>
+                <w:sz w:val="24"/>
+              </w:rPr>
+              <w:t xml:space="preserve">Security </w:t>
+            </w:r>
+          </w:p>
+          <w:p>
+            <w:pPr>
+              <w:jc w:val="center"/>
+              <w:rPr>
+                <w:b/>
+                <w:sz w:val="24"/>
+              </w:rPr>
+            </w:pPr>
+            <w:r>
+              <w:rPr>
+                <w:i/>
+                <w:sz w:val="24"/>
+              </w:rPr>
+              <w:t>documentation</w:t>
+            </w:r>
           </w:p>
         </w:tc>
         <w:tc>
@@ -804,7 +916,6 @@
             <w:pPr>
               <w:jc w:val="center"/>
               <w:rPr>
-                <w:b/>
                 <w:sz w:val="24"/>
               </w:rPr>
             </w:pPr>
@@ -855,10 +966,49 @@
             <w:pPr>
               <w:jc w:val="center"/>
               <w:rPr>
-                <w:b/>
-                <w:sz w:val="24"/>
-              </w:rPr>
-            </w:pPr>
+                <w:color w:val="2F5496" w:themeColor="accent1" w:themeShade="BF"/>
+                <w:sz w:val="24"/>
+              </w:rPr>
+            </w:pPr>
+            <w:r>
+              <w:rPr>
+                <w:color w:val="2F5496" w:themeColor="accent1" w:themeShade="BF"/>
+                <w:sz w:val="24"/>
+              </w:rPr>
+              <w:t>Daily</w:t>
+            </w:r>
+          </w:p>
+          <w:p>
+            <w:pPr>
+              <w:jc w:val="center"/>
+              <w:rPr>
+                <w:color w:val="2F5496" w:themeColor="accent1" w:themeShade="BF"/>
+                <w:sz w:val="24"/>
+              </w:rPr>
+            </w:pPr>
+            <w:r>
+              <w:rPr>
+                <w:color w:val="2F5496" w:themeColor="accent1" w:themeShade="BF"/>
+                <w:sz w:val="24"/>
+              </w:rPr>
+              <w:t>log</w:t>
+            </w:r>
+          </w:p>
+          <w:p>
+            <w:pPr>
+              <w:jc w:val="center"/>
+              <w:rPr>
+                <w:b/>
+                <w:sz w:val="24"/>
+              </w:rPr>
+            </w:pPr>
+            <w:r>
+              <w:rPr>
+                <w:color w:val="2F5496" w:themeColor="accent1" w:themeShade="BF"/>
+                <w:sz w:val="24"/>
+              </w:rPr>
+              <w:t>meeting</w:t>
+            </w:r>
           </w:p>
         </w:tc>
         <w:tc>

--- a/Scrum/PROJECT PERIOD SCHEDUELE.docx
+++ b/Scrum/PROJECT PERIOD SCHEDUELE.docx
@@ -11,14 +11,14 @@
       </w:tblPr>
       <w:tblGrid>
         <w:gridCol w:w="1561"/>
-        <w:gridCol w:w="1073"/>
-        <w:gridCol w:w="1074"/>
+        <w:gridCol w:w="1047"/>
+        <w:gridCol w:w="1047"/>
         <w:gridCol w:w="1561"/>
-        <w:gridCol w:w="1700"/>
-        <w:gridCol w:w="879"/>
-        <w:gridCol w:w="836"/>
-        <w:gridCol w:w="922"/>
-        <w:gridCol w:w="879"/>
+        <w:gridCol w:w="1798"/>
+        <w:gridCol w:w="1798"/>
+        <w:gridCol w:w="767"/>
+        <w:gridCol w:w="767"/>
+        <w:gridCol w:w="767"/>
       </w:tblGrid>
       <w:tr>
         <w:tc>
@@ -570,6 +570,13 @@
                 <w:sz w:val="24"/>
               </w:rPr>
             </w:pPr>
+            <w:r>
+              <w:rPr>
+                <w:i/>
+                <w:sz w:val="24"/>
+              </w:rPr>
+              <w:t>Working on tasks</w:t>
+            </w:r>
           </w:p>
         </w:tc>
         <w:tc>
@@ -812,22 +819,73 @@
                 <w:i/>
                 <w:sz w:val="24"/>
               </w:rPr>
-              <w:t>documentation</w:t>
-            </w:r>
-          </w:p>
-        </w:tc>
-        <w:tc>
-          <w:tcPr>
-            <w:tcW w:w="1134" w:type="dxa"/>
-          </w:tcPr>
-          <w:p>
-            <w:pPr>
-              <w:jc w:val="center"/>
-              <w:rPr>
-                <w:b/>
-                <w:sz w:val="24"/>
-              </w:rPr>
-            </w:pPr>
+              <w:t>D</w:t>
+            </w:r>
+            <w:r>
+              <w:rPr>
+                <w:i/>
+                <w:sz w:val="24"/>
+              </w:rPr>
+              <w:t>ocumentation</w:t>
+            </w:r>
+            <w:r>
+              <w:rPr>
+                <w:i/>
+                <w:sz w:val="24"/>
+              </w:rPr>
+              <w:t xml:space="preserve">- analysis </w:t>
+            </w:r>
+          </w:p>
+        </w:tc>
+        <w:tc>
+          <w:tcPr>
+            <w:tcW w:w="1134" w:type="dxa"/>
+          </w:tcPr>
+          <w:p>
+            <w:pPr>
+              <w:jc w:val="center"/>
+              <w:rPr>
+                <w:i/>
+                <w:sz w:val="24"/>
+              </w:rPr>
+            </w:pPr>
+            <w:r>
+              <w:rPr>
+                <w:i/>
+                <w:sz w:val="24"/>
+              </w:rPr>
+              <w:t xml:space="preserve">Security </w:t>
+            </w:r>
+          </w:p>
+          <w:p>
+            <w:pPr>
+              <w:jc w:val="center"/>
+              <w:rPr>
+                <w:b/>
+                <w:sz w:val="24"/>
+              </w:rPr>
+            </w:pPr>
+            <w:r>
+              <w:rPr>
+                <w:i/>
+                <w:sz w:val="24"/>
+              </w:rPr>
+              <w:t>Documentation</w:t>
+            </w:r>
+            <w:r>
+              <w:rPr>
+                <w:i/>
+                <w:sz w:val="24"/>
+              </w:rPr>
+              <w:t xml:space="preserve">- </w:t>
+            </w:r>
+            <w:r>
+              <w:rPr>
+                <w:i/>
+                <w:sz w:val="24"/>
+              </w:rPr>
+              <w:t>design</w:t>
+            </w:r>
           </w:p>
         </w:tc>
         <w:tc>
@@ -1019,10 +1077,49 @@
             <w:pPr>
               <w:jc w:val="center"/>
               <w:rPr>
-                <w:b/>
-                <w:sz w:val="24"/>
-              </w:rPr>
-            </w:pPr>
+                <w:color w:val="2F5496" w:themeColor="accent1" w:themeShade="BF"/>
+                <w:sz w:val="24"/>
+              </w:rPr>
+            </w:pPr>
+            <w:r>
+              <w:rPr>
+                <w:color w:val="2F5496" w:themeColor="accent1" w:themeShade="BF"/>
+                <w:sz w:val="24"/>
+              </w:rPr>
+              <w:t>Daily</w:t>
+            </w:r>
+          </w:p>
+          <w:p>
+            <w:pPr>
+              <w:jc w:val="center"/>
+              <w:rPr>
+                <w:color w:val="2F5496" w:themeColor="accent1" w:themeShade="BF"/>
+                <w:sz w:val="24"/>
+              </w:rPr>
+            </w:pPr>
+            <w:r>
+              <w:rPr>
+                <w:color w:val="2F5496" w:themeColor="accent1" w:themeShade="BF"/>
+                <w:sz w:val="24"/>
+              </w:rPr>
+              <w:t>log</w:t>
+            </w:r>
+          </w:p>
+          <w:p>
+            <w:pPr>
+              <w:jc w:val="center"/>
+              <w:rPr>
+                <w:b/>
+                <w:sz w:val="24"/>
+              </w:rPr>
+            </w:pPr>
+            <w:r>
+              <w:rPr>
+                <w:color w:val="2F5496" w:themeColor="accent1" w:themeShade="BF"/>
+                <w:sz w:val="24"/>
+              </w:rPr>
+              <w:t>meeting</w:t>
+            </w:r>
           </w:p>
         </w:tc>
         <w:tc>

--- a/Scrum/PROJECT PERIOD SCHEDUELE.docx
+++ b/Scrum/PROJECT PERIOD SCHEDUELE.docx
@@ -6,7 +6,7 @@
       <w:tblPr>
         <w:tblStyle w:val="Mriekatabuky"/>
         <w:tblpPr w:leftFromText="180" w:rightFromText="180" w:vertAnchor="text" w:horzAnchor="margin" w:tblpX="-856" w:tblpY="411"/>
-        <w:tblW w:w="10485" w:type="dxa"/>
+        <w:tblW w:w="10373" w:type="dxa"/>
         <w:tblLook w:val="04A0" w:firstRow="1" w:lastRow="0" w:firstColumn="1" w:lastColumn="0" w:noHBand="0" w:noVBand="1"/>
       </w:tblPr>
       <w:tblGrid>
@@ -16,14 +16,12 @@
         <w:gridCol w:w="1561"/>
         <w:gridCol w:w="1798"/>
         <w:gridCol w:w="1798"/>
-        <w:gridCol w:w="767"/>
-        <w:gridCol w:w="767"/>
-        <w:gridCol w:w="767"/>
+        <w:gridCol w:w="1700"/>
       </w:tblGrid>
       <w:tr>
         <w:tc>
           <w:tcPr>
-            <w:tcW w:w="1271" w:type="dxa"/>
+            <w:tcW w:w="1561" w:type="dxa"/>
           </w:tcPr>
           <w:p>
             <w:pPr>
@@ -44,7 +42,7 @@
         </w:tc>
         <w:tc>
           <w:tcPr>
-            <w:tcW w:w="1134" w:type="dxa"/>
+            <w:tcW w:w="1047" w:type="dxa"/>
           </w:tcPr>
           <w:p>
             <w:pPr>
@@ -65,7 +63,7 @@
         </w:tc>
         <w:tc>
           <w:tcPr>
-            <w:tcW w:w="1134" w:type="dxa"/>
+            <w:tcW w:w="1047" w:type="dxa"/>
           </w:tcPr>
           <w:p>
             <w:pPr>
@@ -86,7 +84,7 @@
         </w:tc>
         <w:tc>
           <w:tcPr>
-            <w:tcW w:w="1134" w:type="dxa"/>
+            <w:tcW w:w="1561" w:type="dxa"/>
           </w:tcPr>
           <w:p>
             <w:pPr>
@@ -107,7 +105,7 @@
         </w:tc>
         <w:tc>
           <w:tcPr>
-            <w:tcW w:w="1276" w:type="dxa"/>
+            <w:tcW w:w="1798" w:type="dxa"/>
           </w:tcPr>
           <w:p>
             <w:pPr>
@@ -128,7 +126,7 @@
         </w:tc>
         <w:tc>
           <w:tcPr>
-            <w:tcW w:w="1134" w:type="dxa"/>
+            <w:tcW w:w="1798" w:type="dxa"/>
           </w:tcPr>
           <w:p>
             <w:pPr>
@@ -149,7 +147,7 @@
         </w:tc>
         <w:tc>
           <w:tcPr>
-            <w:tcW w:w="992" w:type="dxa"/>
+            <w:tcW w:w="1561" w:type="dxa"/>
           </w:tcPr>
           <w:p>
             <w:pPr>
@@ -165,48 +163,6 @@
                 <w:sz w:val="24"/>
               </w:rPr>
               <w:t>12.12</w:t>
-            </w:r>
-          </w:p>
-        </w:tc>
-        <w:tc>
-          <w:tcPr>
-            <w:tcW w:w="1276" w:type="dxa"/>
-          </w:tcPr>
-          <w:p>
-            <w:pPr>
-              <w:jc w:val="center"/>
-              <w:rPr>
-                <w:b/>
-                <w:sz w:val="24"/>
-              </w:rPr>
-            </w:pPr>
-            <w:r>
-              <w:rPr>
-                <w:b/>
-                <w:sz w:val="24"/>
-              </w:rPr>
-              <w:t>13.12</w:t>
-            </w:r>
-          </w:p>
-        </w:tc>
-        <w:tc>
-          <w:tcPr>
-            <w:tcW w:w="1134" w:type="dxa"/>
-          </w:tcPr>
-          <w:p>
-            <w:pPr>
-              <w:jc w:val="center"/>
-              <w:rPr>
-                <w:b/>
-                <w:sz w:val="24"/>
-              </w:rPr>
-            </w:pPr>
-            <w:r>
-              <w:rPr>
-                <w:b/>
-                <w:sz w:val="24"/>
-              </w:rPr>
-              <w:t>14.12</w:t>
             </w:r>
           </w:p>
         </w:tc>
@@ -214,7 +170,7 @@
       <w:tr>
         <w:tc>
           <w:tcPr>
-            <w:tcW w:w="1271" w:type="dxa"/>
+            <w:tcW w:w="1561" w:type="dxa"/>
           </w:tcPr>
           <w:p>
             <w:pPr>
@@ -235,7 +191,7 @@
         </w:tc>
         <w:tc>
           <w:tcPr>
-            <w:tcW w:w="1134" w:type="dxa"/>
+            <w:tcW w:w="1047" w:type="dxa"/>
           </w:tcPr>
           <w:p>
             <w:pPr>
@@ -256,7 +212,7 @@
         </w:tc>
         <w:tc>
           <w:tcPr>
-            <w:tcW w:w="1134" w:type="dxa"/>
+            <w:tcW w:w="1047" w:type="dxa"/>
           </w:tcPr>
           <w:p>
             <w:pPr>
@@ -299,7 +255,7 @@
         </w:tc>
         <w:tc>
           <w:tcPr>
-            <w:tcW w:w="1134" w:type="dxa"/>
+            <w:tcW w:w="1561" w:type="dxa"/>
           </w:tcPr>
           <w:p>
             <w:pPr>
@@ -342,7 +298,7 @@
         </w:tc>
         <w:tc>
           <w:tcPr>
-            <w:tcW w:w="1276" w:type="dxa"/>
+            <w:tcW w:w="1798" w:type="dxa"/>
           </w:tcPr>
           <w:p>
             <w:pPr>
@@ -390,71 +346,70 @@
         </w:tc>
         <w:tc>
           <w:tcPr>
-            <w:tcW w:w="1134" w:type="dxa"/>
-          </w:tcPr>
-          <w:p>
-            <w:pPr>
-              <w:jc w:val="center"/>
-              <w:rPr>
-                <w:sz w:val="24"/>
-              </w:rPr>
-            </w:pPr>
-            <w:r>
-              <w:rPr>
-                <w:color w:val="FF0000"/>
-                <w:sz w:val="24"/>
-              </w:rPr>
-              <w:t>9:00-16:00</w:t>
-            </w:r>
-          </w:p>
-        </w:tc>
-        <w:tc>
-          <w:tcPr>
-            <w:tcW w:w="992" w:type="dxa"/>
-          </w:tcPr>
-          <w:p>
-            <w:pPr>
-              <w:jc w:val="center"/>
-              <w:rPr>
-                <w:b/>
-                <w:sz w:val="24"/>
-              </w:rPr>
-            </w:pPr>
-          </w:p>
-        </w:tc>
-        <w:tc>
-          <w:tcPr>
-            <w:tcW w:w="1276" w:type="dxa"/>
-          </w:tcPr>
-          <w:p>
-            <w:pPr>
-              <w:jc w:val="center"/>
-              <w:rPr>
-                <w:b/>
-                <w:sz w:val="24"/>
-              </w:rPr>
-            </w:pPr>
-          </w:p>
-        </w:tc>
-        <w:tc>
-          <w:tcPr>
-            <w:tcW w:w="1134" w:type="dxa"/>
-          </w:tcPr>
-          <w:p>
-            <w:pPr>
-              <w:jc w:val="center"/>
-              <w:rPr>
-                <w:b/>
-                <w:sz w:val="24"/>
-              </w:rPr>
-            </w:pPr>
+            <w:tcW w:w="1798" w:type="dxa"/>
+          </w:tcPr>
+          <w:p>
+            <w:pPr>
+              <w:jc w:val="center"/>
+              <w:rPr>
+                <w:sz w:val="24"/>
+              </w:rPr>
+            </w:pPr>
+            <w:r>
+              <w:rPr>
+                <w:color w:val="FF0000"/>
+                <w:sz w:val="24"/>
+              </w:rPr>
+              <w:t>13</w:t>
+            </w:r>
+            <w:r>
+              <w:rPr>
+                <w:color w:val="FF0000"/>
+                <w:sz w:val="24"/>
+              </w:rPr>
+              <w:t>:00-</w:t>
+            </w:r>
+            <w:r>
+              <w:rPr>
+                <w:color w:val="FF0000"/>
+                <w:sz w:val="24"/>
+              </w:rPr>
+              <w:t>18</w:t>
+            </w:r>
+            <w:r>
+              <w:rPr>
+                <w:color w:val="FF0000"/>
+                <w:sz w:val="24"/>
+              </w:rPr>
+              <w:t>:00</w:t>
+            </w:r>
+          </w:p>
+        </w:tc>
+        <w:tc>
+          <w:tcPr>
+            <w:tcW w:w="1561" w:type="dxa"/>
+          </w:tcPr>
+          <w:p>
+            <w:pPr>
+              <w:jc w:val="center"/>
+              <w:rPr>
+                <w:sz w:val="24"/>
+              </w:rPr>
+            </w:pPr>
+            <w:r>
+              <w:rPr>
+                <w:color w:val="FF0000"/>
+                <w:sz w:val="24"/>
+              </w:rPr>
+              <w:t>10:00-18:00</w:t>
+            </w:r>
           </w:p>
         </w:tc>
       </w:tr>
       <w:tr>
         <w:tc>
           <w:tcPr>
-            <w:tcW w:w="1271" w:type="dxa"/>
+            <w:tcW w:w="1561" w:type="dxa"/>
           </w:tcPr>
           <w:p>
             <w:pPr>
@@ -474,7 +429,7 @@
         </w:tc>
         <w:tc>
           <w:tcPr>
-            <w:tcW w:w="1134" w:type="dxa"/>
+            <w:tcW w:w="1047" w:type="dxa"/>
           </w:tcPr>
           <w:p>
             <w:pPr>
@@ -495,7 +450,7 @@
         </w:tc>
         <w:tc>
           <w:tcPr>
-            <w:tcW w:w="1134" w:type="dxa"/>
+            <w:tcW w:w="1047" w:type="dxa"/>
           </w:tcPr>
           <w:p>
             <w:pPr>
@@ -517,7 +472,7 @@
         </w:tc>
         <w:tc>
           <w:tcPr>
-            <w:tcW w:w="1134" w:type="dxa"/>
+            <w:tcW w:w="1561" w:type="dxa"/>
           </w:tcPr>
           <w:p>
             <w:pPr>
@@ -539,7 +494,7 @@
         </w:tc>
         <w:tc>
           <w:tcPr>
-            <w:tcW w:w="1276" w:type="dxa"/>
+            <w:tcW w:w="1798" w:type="dxa"/>
           </w:tcPr>
           <w:p>
             <w:pPr>
@@ -560,7 +515,7 @@
         </w:tc>
         <w:tc>
           <w:tcPr>
-            <w:tcW w:w="1134" w:type="dxa"/>
+            <w:tcW w:w="1798" w:type="dxa"/>
           </w:tcPr>
           <w:p>
             <w:pPr>
@@ -575,57 +530,43 @@
                 <w:i/>
                 <w:sz w:val="24"/>
               </w:rPr>
-              <w:t>Working on tasks</w:t>
-            </w:r>
-          </w:p>
-        </w:tc>
-        <w:tc>
-          <w:tcPr>
-            <w:tcW w:w="992" w:type="dxa"/>
-          </w:tcPr>
-          <w:p>
-            <w:pPr>
-              <w:jc w:val="center"/>
-              <w:rPr>
-                <w:b/>
-                <w:sz w:val="24"/>
-              </w:rPr>
-            </w:pPr>
-          </w:p>
-        </w:tc>
-        <w:tc>
-          <w:tcPr>
-            <w:tcW w:w="1276" w:type="dxa"/>
-          </w:tcPr>
-          <w:p>
-            <w:pPr>
-              <w:jc w:val="center"/>
-              <w:rPr>
-                <w:b/>
-                <w:sz w:val="24"/>
-              </w:rPr>
-            </w:pPr>
-          </w:p>
-        </w:tc>
-        <w:tc>
-          <w:tcPr>
-            <w:tcW w:w="1134" w:type="dxa"/>
-          </w:tcPr>
-          <w:p>
-            <w:pPr>
-              <w:jc w:val="center"/>
-              <w:rPr>
-                <w:b/>
-                <w:sz w:val="24"/>
-              </w:rPr>
-            </w:pPr>
+              <w:t>Working on task</w:t>
+            </w:r>
+            <w:r>
+              <w:rPr>
+                <w:i/>
+                <w:sz w:val="24"/>
+              </w:rPr>
+              <w:t>s</w:t>
+            </w:r>
+          </w:p>
+        </w:tc>
+        <w:tc>
+          <w:tcPr>
+            <w:tcW w:w="1561" w:type="dxa"/>
+          </w:tcPr>
+          <w:p>
+            <w:pPr>
+              <w:jc w:val="center"/>
+              <w:rPr>
+                <w:b/>
+                <w:sz w:val="24"/>
+              </w:rPr>
+            </w:pPr>
+            <w:r>
+              <w:rPr>
+                <w:color w:val="385623" w:themeColor="accent6" w:themeShade="80"/>
+                <w:sz w:val="24"/>
+              </w:rPr>
+              <w:t>Review meeting</w:t>
+            </w:r>
           </w:p>
         </w:tc>
       </w:tr>
       <w:tr>
         <w:tc>
           <w:tcPr>
-            <w:tcW w:w="1271" w:type="dxa"/>
+            <w:tcW w:w="1561" w:type="dxa"/>
           </w:tcPr>
           <w:p>
             <w:pPr>
@@ -661,7 +602,7 @@
         </w:tc>
         <w:tc>
           <w:tcPr>
-            <w:tcW w:w="1134" w:type="dxa"/>
+            <w:tcW w:w="1047" w:type="dxa"/>
           </w:tcPr>
           <w:p>
             <w:pPr>
@@ -714,7 +655,7 @@
         </w:tc>
         <w:tc>
           <w:tcPr>
-            <w:tcW w:w="1134" w:type="dxa"/>
+            <w:tcW w:w="1047" w:type="dxa"/>
           </w:tcPr>
           <w:p>
             <w:pPr>
@@ -767,7 +708,7 @@
         </w:tc>
         <w:tc>
           <w:tcPr>
-            <w:tcW w:w="1134" w:type="dxa"/>
+            <w:tcW w:w="1561" w:type="dxa"/>
           </w:tcPr>
           <w:p>
             <w:pPr>
@@ -788,7 +729,7 @@
         </w:tc>
         <w:tc>
           <w:tcPr>
-            <w:tcW w:w="1276" w:type="dxa"/>
+            <w:tcW w:w="1798" w:type="dxa"/>
           </w:tcPr>
           <w:p>
             <w:pPr>
@@ -819,122 +760,103 @@
                 <w:i/>
                 <w:sz w:val="24"/>
               </w:rPr>
-              <w:t>D</w:t>
+              <w:t>Documentation</w:t>
             </w:r>
             <w:r>
               <w:rPr>
                 <w:i/>
                 <w:sz w:val="24"/>
               </w:rPr>
-              <w:t>ocumentation</w:t>
-            </w:r>
-            <w:r>
+              <w:t xml:space="preserve">- analysis </w:t>
+            </w:r>
+          </w:p>
+        </w:tc>
+        <w:tc>
+          <w:tcPr>
+            <w:tcW w:w="1798" w:type="dxa"/>
+          </w:tcPr>
+          <w:p>
+            <w:pPr>
+              <w:jc w:val="center"/>
               <w:rPr>
                 <w:i/>
                 <w:sz w:val="24"/>
               </w:rPr>
-              <w:t xml:space="preserve">- analysis </w:t>
-            </w:r>
-          </w:p>
-        </w:tc>
-        <w:tc>
-          <w:tcPr>
-            <w:tcW w:w="1134" w:type="dxa"/>
-          </w:tcPr>
-          <w:p>
-            <w:pPr>
-              <w:jc w:val="center"/>
+            </w:pPr>
+            <w:r>
               <w:rPr>
                 <w:i/>
                 <w:sz w:val="24"/>
               </w:rPr>
+              <w:t xml:space="preserve">Security </w:t>
+            </w:r>
+          </w:p>
+          <w:p>
+            <w:pPr>
+              <w:jc w:val="center"/>
+              <w:rPr>
+                <w:b/>
+                <w:sz w:val="24"/>
+              </w:rPr>
             </w:pPr>
             <w:r>
               <w:rPr>
                 <w:i/>
                 <w:sz w:val="24"/>
               </w:rPr>
-              <w:t xml:space="preserve">Security </w:t>
-            </w:r>
-          </w:p>
-          <w:p>
-            <w:pPr>
-              <w:jc w:val="center"/>
-              <w:rPr>
-                <w:b/>
-                <w:sz w:val="24"/>
-              </w:rPr>
-            </w:pPr>
+              <w:t>Documentation</w:t>
+            </w:r>
             <w:r>
               <w:rPr>
                 <w:i/>
                 <w:sz w:val="24"/>
               </w:rPr>
-              <w:t>Documentation</w:t>
-            </w:r>
-            <w:r>
-              <w:rPr>
-                <w:i/>
-                <w:sz w:val="24"/>
-              </w:rPr>
-              <w:t xml:space="preserve">- </w:t>
-            </w:r>
-            <w:r>
-              <w:rPr>
-                <w:i/>
-                <w:sz w:val="24"/>
-              </w:rPr>
-              <w:t>design</w:t>
-            </w:r>
-          </w:p>
-        </w:tc>
-        <w:tc>
-          <w:tcPr>
-            <w:tcW w:w="992" w:type="dxa"/>
-          </w:tcPr>
-          <w:p>
-            <w:pPr>
-              <w:jc w:val="center"/>
-              <w:rPr>
-                <w:b/>
-                <w:sz w:val="24"/>
-              </w:rPr>
-            </w:pPr>
-          </w:p>
-        </w:tc>
-        <w:tc>
-          <w:tcPr>
-            <w:tcW w:w="1276" w:type="dxa"/>
-          </w:tcPr>
-          <w:p>
-            <w:pPr>
-              <w:jc w:val="center"/>
-              <w:rPr>
-                <w:b/>
-                <w:sz w:val="24"/>
-              </w:rPr>
-            </w:pPr>
-          </w:p>
-        </w:tc>
-        <w:tc>
-          <w:tcPr>
-            <w:tcW w:w="1134" w:type="dxa"/>
-          </w:tcPr>
-          <w:p>
-            <w:pPr>
-              <w:jc w:val="center"/>
-              <w:rPr>
-                <w:b/>
-                <w:sz w:val="24"/>
-              </w:rPr>
-            </w:pPr>
+              <w:t>- design</w:t>
+            </w:r>
+          </w:p>
+        </w:tc>
+        <w:tc>
+          <w:tcPr>
+            <w:tcW w:w="1561" w:type="dxa"/>
+          </w:tcPr>
+          <w:p>
+            <w:pPr>
+              <w:jc w:val="center"/>
+              <w:rPr>
+                <w:color w:val="525252" w:themeColor="accent3" w:themeShade="80"/>
+                <w:sz w:val="24"/>
+              </w:rPr>
+            </w:pPr>
+            <w:r>
+              <w:rPr>
+                <w:color w:val="525252" w:themeColor="accent3" w:themeShade="80"/>
+                <w:sz w:val="24"/>
+              </w:rPr>
+              <w:t>Retrospective</w:t>
+            </w:r>
+          </w:p>
+          <w:p>
+            <w:pPr>
+              <w:jc w:val="center"/>
+              <w:rPr>
+                <w:b/>
+                <w:sz w:val="24"/>
+              </w:rPr>
+            </w:pPr>
+            <w:r>
+              <w:rPr>
+                <w:color w:val="525252" w:themeColor="accent3" w:themeShade="80"/>
+                <w:sz w:val="24"/>
+              </w:rPr>
+              <w:t>meeting</w:t>
+            </w:r>
           </w:p>
         </w:tc>
       </w:tr>
       <w:tr>
         <w:tc>
           <w:tcPr>
-            <w:tcW w:w="1271" w:type="dxa"/>
+            <w:tcW w:w="1561" w:type="dxa"/>
           </w:tcPr>
           <w:p>
             <w:pPr>
@@ -954,34 +876,34 @@
         </w:tc>
         <w:tc>
           <w:tcPr>
-            <w:tcW w:w="1134" w:type="dxa"/>
-          </w:tcPr>
-          <w:p>
-            <w:pPr>
-              <w:jc w:val="center"/>
-              <w:rPr>
-                <w:b/>
-                <w:sz w:val="24"/>
-              </w:rPr>
-            </w:pPr>
-          </w:p>
-        </w:tc>
-        <w:tc>
-          <w:tcPr>
-            <w:tcW w:w="1134" w:type="dxa"/>
-          </w:tcPr>
-          <w:p>
-            <w:pPr>
-              <w:jc w:val="center"/>
-              <w:rPr>
-                <w:sz w:val="24"/>
-              </w:rPr>
-            </w:pPr>
-          </w:p>
-        </w:tc>
-        <w:tc>
-          <w:tcPr>
-            <w:tcW w:w="1134" w:type="dxa"/>
+            <w:tcW w:w="1047" w:type="dxa"/>
+          </w:tcPr>
+          <w:p>
+            <w:pPr>
+              <w:jc w:val="center"/>
+              <w:rPr>
+                <w:b/>
+                <w:sz w:val="24"/>
+              </w:rPr>
+            </w:pPr>
+          </w:p>
+        </w:tc>
+        <w:tc>
+          <w:tcPr>
+            <w:tcW w:w="1047" w:type="dxa"/>
+          </w:tcPr>
+          <w:p>
+            <w:pPr>
+              <w:jc w:val="center"/>
+              <w:rPr>
+                <w:sz w:val="24"/>
+              </w:rPr>
+            </w:pPr>
+          </w:p>
+        </w:tc>
+        <w:tc>
+          <w:tcPr>
+            <w:tcW w:w="1561" w:type="dxa"/>
           </w:tcPr>
           <w:p>
             <w:pPr>
@@ -1018,7 +940,7 @@
         </w:tc>
         <w:tc>
           <w:tcPr>
-            <w:tcW w:w="1276" w:type="dxa"/>
+            <w:tcW w:w="1798" w:type="dxa"/>
           </w:tcPr>
           <w:p>
             <w:pPr>
@@ -1071,7 +993,7 @@
         </w:tc>
         <w:tc>
           <w:tcPr>
-            <w:tcW w:w="1134" w:type="dxa"/>
+            <w:tcW w:w="1798" w:type="dxa"/>
           </w:tcPr>
           <w:p>
             <w:pPr>
@@ -1124,51 +1046,30 @@
         </w:tc>
         <w:tc>
           <w:tcPr>
-            <w:tcW w:w="992" w:type="dxa"/>
-          </w:tcPr>
-          <w:p>
-            <w:pPr>
-              <w:jc w:val="center"/>
-              <w:rPr>
-                <w:b/>
-                <w:sz w:val="24"/>
-              </w:rPr>
-            </w:pPr>
-          </w:p>
-        </w:tc>
-        <w:tc>
-          <w:tcPr>
-            <w:tcW w:w="1276" w:type="dxa"/>
-          </w:tcPr>
-          <w:p>
-            <w:pPr>
-              <w:jc w:val="center"/>
-              <w:rPr>
-                <w:b/>
-                <w:sz w:val="24"/>
-              </w:rPr>
-            </w:pPr>
-          </w:p>
-        </w:tc>
-        <w:tc>
-          <w:tcPr>
-            <w:tcW w:w="1134" w:type="dxa"/>
-          </w:tcPr>
-          <w:p>
-            <w:pPr>
-              <w:jc w:val="center"/>
-              <w:rPr>
-                <w:b/>
-                <w:sz w:val="24"/>
-              </w:rPr>
-            </w:pPr>
+            <w:tcW w:w="1561" w:type="dxa"/>
+          </w:tcPr>
+          <w:p>
+            <w:pPr>
+              <w:jc w:val="center"/>
+              <w:rPr>
+                <w:b/>
+                <w:sz w:val="24"/>
+              </w:rPr>
+            </w:pPr>
+            <w:r>
+              <w:rPr>
+                <w:color w:val="833C0B" w:themeColor="accent2" w:themeShade="80"/>
+                <w:sz w:val="24"/>
+              </w:rPr>
+              <w:t>Planning meeting</w:t>
+            </w:r>
           </w:p>
         </w:tc>
       </w:tr>
       <w:tr>
         <w:tc>
           <w:tcPr>
-            <w:tcW w:w="1271" w:type="dxa"/>
+            <w:tcW w:w="1561" w:type="dxa"/>
           </w:tcPr>
           <w:p>
             <w:pPr>
@@ -1189,35 +1090,35 @@
         </w:tc>
         <w:tc>
           <w:tcPr>
-            <w:tcW w:w="1134" w:type="dxa"/>
-          </w:tcPr>
-          <w:p>
-            <w:pPr>
-              <w:jc w:val="center"/>
-              <w:rPr>
-                <w:b/>
-                <w:sz w:val="24"/>
-              </w:rPr>
-            </w:pPr>
-          </w:p>
-        </w:tc>
-        <w:tc>
-          <w:tcPr>
-            <w:tcW w:w="1134" w:type="dxa"/>
-          </w:tcPr>
-          <w:p>
-            <w:pPr>
-              <w:jc w:val="center"/>
-              <w:rPr>
-                <w:b/>
-                <w:sz w:val="24"/>
-              </w:rPr>
-            </w:pPr>
-          </w:p>
-        </w:tc>
-        <w:tc>
-          <w:tcPr>
-            <w:tcW w:w="1134" w:type="dxa"/>
+            <w:tcW w:w="1047" w:type="dxa"/>
+          </w:tcPr>
+          <w:p>
+            <w:pPr>
+              <w:jc w:val="center"/>
+              <w:rPr>
+                <w:b/>
+                <w:sz w:val="24"/>
+              </w:rPr>
+            </w:pPr>
+          </w:p>
+        </w:tc>
+        <w:tc>
+          <w:tcPr>
+            <w:tcW w:w="1047" w:type="dxa"/>
+          </w:tcPr>
+          <w:p>
+            <w:pPr>
+              <w:jc w:val="center"/>
+              <w:rPr>
+                <w:b/>
+                <w:sz w:val="24"/>
+              </w:rPr>
+            </w:pPr>
+          </w:p>
+        </w:tc>
+        <w:tc>
+          <w:tcPr>
+            <w:tcW w:w="1561" w:type="dxa"/>
           </w:tcPr>
           <w:p>
             <w:pPr>
@@ -1238,79 +1139,58 @@
         </w:tc>
         <w:tc>
           <w:tcPr>
-            <w:tcW w:w="1276" w:type="dxa"/>
-          </w:tcPr>
-          <w:p>
-            <w:pPr>
-              <w:jc w:val="center"/>
-              <w:rPr>
-                <w:b/>
-                <w:sz w:val="24"/>
-              </w:rPr>
-            </w:pPr>
-          </w:p>
-        </w:tc>
-        <w:tc>
-          <w:tcPr>
-            <w:tcW w:w="1134" w:type="dxa"/>
-          </w:tcPr>
-          <w:p>
-            <w:pPr>
-              <w:jc w:val="center"/>
-              <w:rPr>
-                <w:b/>
-                <w:sz w:val="24"/>
-              </w:rPr>
-            </w:pPr>
-          </w:p>
-        </w:tc>
-        <w:tc>
-          <w:tcPr>
-            <w:tcW w:w="992" w:type="dxa"/>
-          </w:tcPr>
-          <w:p>
-            <w:pPr>
-              <w:jc w:val="center"/>
-              <w:rPr>
-                <w:b/>
-                <w:sz w:val="24"/>
-              </w:rPr>
-            </w:pPr>
-          </w:p>
-        </w:tc>
-        <w:tc>
-          <w:tcPr>
-            <w:tcW w:w="1276" w:type="dxa"/>
-          </w:tcPr>
-          <w:p>
-            <w:pPr>
-              <w:jc w:val="center"/>
-              <w:rPr>
-                <w:b/>
-                <w:sz w:val="24"/>
-              </w:rPr>
-            </w:pPr>
-          </w:p>
-        </w:tc>
-        <w:tc>
-          <w:tcPr>
-            <w:tcW w:w="1134" w:type="dxa"/>
-          </w:tcPr>
-          <w:p>
-            <w:pPr>
-              <w:jc w:val="center"/>
-              <w:rPr>
-                <w:b/>
-                <w:sz w:val="24"/>
-              </w:rPr>
-            </w:pPr>
+            <w:tcW w:w="1798" w:type="dxa"/>
+          </w:tcPr>
+          <w:p>
+            <w:pPr>
+              <w:jc w:val="center"/>
+              <w:rPr>
+                <w:b/>
+                <w:sz w:val="24"/>
+              </w:rPr>
+            </w:pPr>
+          </w:p>
+        </w:tc>
+        <w:tc>
+          <w:tcPr>
+            <w:tcW w:w="1798" w:type="dxa"/>
+          </w:tcPr>
+          <w:p>
+            <w:pPr>
+              <w:jc w:val="center"/>
+              <w:rPr>
+                <w:b/>
+                <w:sz w:val="24"/>
+              </w:rPr>
+            </w:pPr>
+          </w:p>
+        </w:tc>
+        <w:tc>
+          <w:tcPr>
+            <w:tcW w:w="1561" w:type="dxa"/>
+          </w:tcPr>
+          <w:p>
+            <w:pPr>
+              <w:jc w:val="center"/>
+              <w:rPr>
+                <w:i/>
+                <w:sz w:val="24"/>
+              </w:rPr>
+            </w:pPr>
+            <w:r>
+              <w:rPr>
+                <w:i/>
+                <w:sz w:val="24"/>
+              </w:rPr>
+              <w:t>Finishing tasks</w:t>
+            </w:r>
           </w:p>
         </w:tc>
       </w:tr>
       <w:tr>
         <w:tc>
           <w:tcPr>
-            <w:tcW w:w="1271" w:type="dxa"/>
+            <w:tcW w:w="1561" w:type="dxa"/>
           </w:tcPr>
           <w:p>
             <w:pPr>
@@ -1346,35 +1226,35 @@
         </w:tc>
         <w:tc>
           <w:tcPr>
-            <w:tcW w:w="1134" w:type="dxa"/>
-          </w:tcPr>
-          <w:p>
-            <w:pPr>
-              <w:jc w:val="center"/>
-              <w:rPr>
-                <w:b/>
-                <w:sz w:val="24"/>
-              </w:rPr>
-            </w:pPr>
-          </w:p>
-        </w:tc>
-        <w:tc>
-          <w:tcPr>
-            <w:tcW w:w="1134" w:type="dxa"/>
-          </w:tcPr>
-          <w:p>
-            <w:pPr>
-              <w:jc w:val="center"/>
-              <w:rPr>
-                <w:b/>
-                <w:sz w:val="24"/>
-              </w:rPr>
-            </w:pPr>
-          </w:p>
-        </w:tc>
-        <w:tc>
-          <w:tcPr>
-            <w:tcW w:w="1134" w:type="dxa"/>
+            <w:tcW w:w="1047" w:type="dxa"/>
+          </w:tcPr>
+          <w:p>
+            <w:pPr>
+              <w:jc w:val="center"/>
+              <w:rPr>
+                <w:b/>
+                <w:sz w:val="24"/>
+              </w:rPr>
+            </w:pPr>
+          </w:p>
+        </w:tc>
+        <w:tc>
+          <w:tcPr>
+            <w:tcW w:w="1047" w:type="dxa"/>
+          </w:tcPr>
+          <w:p>
+            <w:pPr>
+              <w:jc w:val="center"/>
+              <w:rPr>
+                <w:b/>
+                <w:sz w:val="24"/>
+              </w:rPr>
+            </w:pPr>
+          </w:p>
+        </w:tc>
+        <w:tc>
+          <w:tcPr>
+            <w:tcW w:w="1561" w:type="dxa"/>
           </w:tcPr>
           <w:p>
             <w:pPr>
@@ -1396,121 +1276,100 @@
         </w:tc>
         <w:tc>
           <w:tcPr>
-            <w:tcW w:w="1276" w:type="dxa"/>
-          </w:tcPr>
-          <w:p>
-            <w:pPr>
-              <w:jc w:val="center"/>
-              <w:rPr>
-                <w:b/>
-                <w:sz w:val="24"/>
-              </w:rPr>
-            </w:pPr>
-          </w:p>
-        </w:tc>
-        <w:tc>
-          <w:tcPr>
-            <w:tcW w:w="1134" w:type="dxa"/>
-          </w:tcPr>
-          <w:p>
-            <w:pPr>
-              <w:jc w:val="center"/>
-              <w:rPr>
-                <w:b/>
-                <w:sz w:val="24"/>
-              </w:rPr>
-            </w:pPr>
-          </w:p>
-        </w:tc>
-        <w:tc>
-          <w:tcPr>
-            <w:tcW w:w="992" w:type="dxa"/>
-          </w:tcPr>
-          <w:p>
-            <w:pPr>
-              <w:jc w:val="center"/>
-              <w:rPr>
-                <w:b/>
-                <w:sz w:val="24"/>
-              </w:rPr>
-            </w:pPr>
-          </w:p>
-        </w:tc>
-        <w:tc>
-          <w:tcPr>
-            <w:tcW w:w="1276" w:type="dxa"/>
-          </w:tcPr>
-          <w:p>
-            <w:pPr>
-              <w:jc w:val="center"/>
-              <w:rPr>
-                <w:b/>
-                <w:sz w:val="24"/>
-              </w:rPr>
-            </w:pPr>
-          </w:p>
-        </w:tc>
-        <w:tc>
-          <w:tcPr>
-            <w:tcW w:w="1134" w:type="dxa"/>
-          </w:tcPr>
-          <w:p>
-            <w:pPr>
-              <w:jc w:val="center"/>
-              <w:rPr>
-                <w:b/>
-                <w:sz w:val="24"/>
-              </w:rPr>
-            </w:pPr>
+            <w:tcW w:w="1798" w:type="dxa"/>
+          </w:tcPr>
+          <w:p>
+            <w:pPr>
+              <w:jc w:val="center"/>
+              <w:rPr>
+                <w:b/>
+                <w:sz w:val="24"/>
+              </w:rPr>
+            </w:pPr>
+          </w:p>
+        </w:tc>
+        <w:tc>
+          <w:tcPr>
+            <w:tcW w:w="1798" w:type="dxa"/>
+          </w:tcPr>
+          <w:p>
+            <w:pPr>
+              <w:jc w:val="center"/>
+              <w:rPr>
+                <w:b/>
+                <w:sz w:val="24"/>
+              </w:rPr>
+            </w:pPr>
+          </w:p>
+        </w:tc>
+        <w:tc>
+          <w:tcPr>
+            <w:tcW w:w="1561" w:type="dxa"/>
+          </w:tcPr>
+          <w:p>
+            <w:pPr>
+              <w:jc w:val="center"/>
+              <w:rPr>
+                <w:i/>
+                <w:sz w:val="24"/>
+              </w:rPr>
+            </w:pPr>
+            <w:r>
+              <w:rPr>
+                <w:i/>
+                <w:sz w:val="24"/>
+              </w:rPr>
+              <w:t>Working on documentation</w:t>
+            </w:r>
           </w:p>
         </w:tc>
       </w:tr>
       <w:tr>
         <w:tc>
           <w:tcPr>
-            <w:tcW w:w="1271" w:type="dxa"/>
-          </w:tcPr>
-          <w:p>
-            <w:pPr>
-              <w:jc w:val="center"/>
-              <w:rPr>
-                <w:b/>
-                <w:sz w:val="24"/>
-              </w:rPr>
-            </w:pPr>
-          </w:p>
-        </w:tc>
-        <w:tc>
-          <w:tcPr>
-            <w:tcW w:w="1134" w:type="dxa"/>
-          </w:tcPr>
-          <w:p>
-            <w:pPr>
-              <w:jc w:val="center"/>
-              <w:rPr>
-                <w:b/>
-                <w:sz w:val="24"/>
-              </w:rPr>
-            </w:pPr>
-          </w:p>
-        </w:tc>
-        <w:tc>
-          <w:tcPr>
-            <w:tcW w:w="1134" w:type="dxa"/>
-          </w:tcPr>
-          <w:p>
-            <w:pPr>
-              <w:jc w:val="center"/>
-              <w:rPr>
-                <w:b/>
-                <w:sz w:val="24"/>
-              </w:rPr>
-            </w:pPr>
-          </w:p>
-        </w:tc>
-        <w:tc>
-          <w:tcPr>
-            <w:tcW w:w="1134" w:type="dxa"/>
+            <w:tcW w:w="1561" w:type="dxa"/>
+          </w:tcPr>
+          <w:p>
+            <w:pPr>
+              <w:jc w:val="center"/>
+              <w:rPr>
+                <w:b/>
+                <w:sz w:val="24"/>
+              </w:rPr>
+            </w:pPr>
+          </w:p>
+        </w:tc>
+        <w:tc>
+          <w:tcPr>
+            <w:tcW w:w="1047" w:type="dxa"/>
+          </w:tcPr>
+          <w:p>
+            <w:pPr>
+              <w:jc w:val="center"/>
+              <w:rPr>
+                <w:b/>
+                <w:sz w:val="24"/>
+              </w:rPr>
+            </w:pPr>
+          </w:p>
+        </w:tc>
+        <w:tc>
+          <w:tcPr>
+            <w:tcW w:w="1047" w:type="dxa"/>
+          </w:tcPr>
+          <w:p>
+            <w:pPr>
+              <w:jc w:val="center"/>
+              <w:rPr>
+                <w:b/>
+                <w:sz w:val="24"/>
+              </w:rPr>
+            </w:pPr>
+          </w:p>
+        </w:tc>
+        <w:tc>
+          <w:tcPr>
+            <w:tcW w:w="1561" w:type="dxa"/>
           </w:tcPr>
           <w:p>
             <w:pPr>
@@ -1547,72 +1406,67 @@
         </w:tc>
         <w:tc>
           <w:tcPr>
-            <w:tcW w:w="1276" w:type="dxa"/>
-          </w:tcPr>
-          <w:p>
-            <w:pPr>
-              <w:jc w:val="center"/>
-              <w:rPr>
-                <w:b/>
-                <w:sz w:val="24"/>
-              </w:rPr>
-            </w:pPr>
-          </w:p>
-        </w:tc>
-        <w:tc>
-          <w:tcPr>
-            <w:tcW w:w="1134" w:type="dxa"/>
-          </w:tcPr>
-          <w:p>
-            <w:pPr>
-              <w:jc w:val="center"/>
-              <w:rPr>
-                <w:b/>
-                <w:sz w:val="24"/>
-              </w:rPr>
-            </w:pPr>
-          </w:p>
-        </w:tc>
-        <w:tc>
-          <w:tcPr>
-            <w:tcW w:w="992" w:type="dxa"/>
-          </w:tcPr>
-          <w:p>
-            <w:pPr>
-              <w:jc w:val="center"/>
-              <w:rPr>
-                <w:b/>
-                <w:sz w:val="24"/>
-              </w:rPr>
-            </w:pPr>
-          </w:p>
-        </w:tc>
-        <w:tc>
-          <w:tcPr>
-            <w:tcW w:w="1276" w:type="dxa"/>
-          </w:tcPr>
-          <w:p>
-            <w:pPr>
-              <w:jc w:val="center"/>
-              <w:rPr>
-                <w:b/>
-                <w:sz w:val="24"/>
-              </w:rPr>
-            </w:pPr>
-          </w:p>
-        </w:tc>
-        <w:tc>
-          <w:tcPr>
-            <w:tcW w:w="1134" w:type="dxa"/>
-          </w:tcPr>
-          <w:p>
-            <w:pPr>
-              <w:jc w:val="center"/>
-              <w:rPr>
-                <w:b/>
-                <w:sz w:val="24"/>
-              </w:rPr>
-            </w:pPr>
+            <w:tcW w:w="1798" w:type="dxa"/>
+          </w:tcPr>
+          <w:p>
+            <w:pPr>
+              <w:jc w:val="center"/>
+              <w:rPr>
+                <w:b/>
+                <w:sz w:val="24"/>
+              </w:rPr>
+            </w:pPr>
+          </w:p>
+        </w:tc>
+        <w:tc>
+          <w:tcPr>
+            <w:tcW w:w="1798" w:type="dxa"/>
+          </w:tcPr>
+          <w:p>
+            <w:pPr>
+              <w:jc w:val="center"/>
+              <w:rPr>
+                <w:b/>
+                <w:sz w:val="24"/>
+              </w:rPr>
+            </w:pPr>
+          </w:p>
+        </w:tc>
+        <w:tc>
+          <w:tcPr>
+            <w:tcW w:w="1561" w:type="dxa"/>
+          </w:tcPr>
+          <w:p>
+            <w:pPr>
+              <w:jc w:val="center"/>
+              <w:rPr>
+                <w:color w:val="2F5496" w:themeColor="accent1" w:themeShade="BF"/>
+                <w:sz w:val="24"/>
+              </w:rPr>
+            </w:pPr>
+            <w:r>
+              <w:rPr>
+                <w:color w:val="2F5496" w:themeColor="accent1" w:themeShade="BF"/>
+                <w:sz w:val="24"/>
+              </w:rPr>
+              <w:t>Daily log</w:t>
+            </w:r>
+          </w:p>
+          <w:p>
+            <w:pPr>
+              <w:jc w:val="center"/>
+              <w:rPr>
+                <w:b/>
+                <w:sz w:val="24"/>
+              </w:rPr>
+            </w:pPr>
+            <w:r>
+              <w:rPr>
+                <w:color w:val="2F5496" w:themeColor="accent1" w:themeShade="BF"/>
+                <w:sz w:val="24"/>
+              </w:rPr>
+              <w:t>meeting</w:t>
+            </w:r>
           </w:p>
         </w:tc>
       </w:tr>
@@ -1660,8 +1514,6 @@
         </w:rPr>
         <w:t xml:space="preserve"> SCHEDUELE</w:t>
       </w:r>
-      <w:bookmarkStart w:id="0" w:name="_GoBack"/>
-      <w:bookmarkEnd w:id="0"/>
     </w:p>
     <w:p>
       <w:pPr>
@@ -1683,6 +1535,457 @@
         </w:rPr>
       </w:pPr>
     </w:p>
+    <w:tbl>
+      <w:tblPr>
+        <w:tblStyle w:val="Mriekatabuky"/>
+        <w:tblW w:w="0" w:type="auto"/>
+        <w:tblInd w:w="-906" w:type="dxa"/>
+        <w:tblLook w:val="04A0" w:firstRow="1" w:lastRow="0" w:firstColumn="1" w:lastColumn="0" w:noHBand="0" w:noVBand="1"/>
+      </w:tblPr>
+      <w:tblGrid>
+        <w:gridCol w:w="1708"/>
+        <w:gridCol w:w="1926"/>
+        <w:gridCol w:w="1391"/>
+      </w:tblGrid>
+      <w:tr>
+        <w:trPr>
+          <w:trHeight w:val="326"/>
+        </w:trPr>
+        <w:tc>
+          <w:tcPr>
+            <w:tcW w:w="1708" w:type="dxa"/>
+          </w:tcPr>
+          <w:p>
+            <w:pPr>
+              <w:jc w:val="center"/>
+              <w:rPr>
+                <w:b/>
+                <w:sz w:val="24"/>
+              </w:rPr>
+            </w:pPr>
+            <w:r>
+              <w:rPr>
+                <w:b/>
+                <w:sz w:val="24"/>
+              </w:rPr>
+              <w:t>13.12</w:t>
+            </w:r>
+          </w:p>
+        </w:tc>
+        <w:tc>
+          <w:tcPr>
+            <w:tcW w:w="1926" w:type="dxa"/>
+          </w:tcPr>
+          <w:p>
+            <w:pPr>
+              <w:jc w:val="center"/>
+              <w:rPr>
+                <w:b/>
+                <w:sz w:val="24"/>
+              </w:rPr>
+            </w:pPr>
+            <w:r>
+              <w:rPr>
+                <w:b/>
+                <w:sz w:val="24"/>
+              </w:rPr>
+              <w:t>14.12</w:t>
+            </w:r>
+          </w:p>
+        </w:tc>
+        <w:tc>
+          <w:tcPr>
+            <w:tcW w:w="1391" w:type="dxa"/>
+          </w:tcPr>
+          <w:p>
+            <w:pPr>
+              <w:jc w:val="center"/>
+              <w:rPr>
+                <w:b/>
+                <w:sz w:val="24"/>
+              </w:rPr>
+            </w:pPr>
+          </w:p>
+        </w:tc>
+      </w:tr>
+      <w:tr>
+        <w:trPr>
+          <w:trHeight w:val="557"/>
+        </w:trPr>
+        <w:tc>
+          <w:tcPr>
+            <w:tcW w:w="1708" w:type="dxa"/>
+          </w:tcPr>
+          <w:p>
+            <w:pPr>
+              <w:jc w:val="center"/>
+              <w:rPr>
+                <w:b/>
+                <w:sz w:val="24"/>
+              </w:rPr>
+            </w:pPr>
+            <w:r>
+              <w:rPr>
+                <w:color w:val="FF0000"/>
+                <w:sz w:val="24"/>
+              </w:rPr>
+              <w:t>13</w:t>
+            </w:r>
+            <w:r>
+              <w:rPr>
+                <w:color w:val="FF0000"/>
+                <w:sz w:val="24"/>
+              </w:rPr>
+              <w:t>:00-</w:t>
+            </w:r>
+            <w:r>
+              <w:rPr>
+                <w:color w:val="FF0000"/>
+                <w:sz w:val="24"/>
+              </w:rPr>
+              <w:t>18</w:t>
+            </w:r>
+            <w:r>
+              <w:rPr>
+                <w:color w:val="FF0000"/>
+                <w:sz w:val="24"/>
+              </w:rPr>
+              <w:t>:00</w:t>
+            </w:r>
+          </w:p>
+        </w:tc>
+        <w:tc>
+          <w:tcPr>
+            <w:tcW w:w="1926" w:type="dxa"/>
+          </w:tcPr>
+          <w:p>
+            <w:pPr>
+              <w:jc w:val="center"/>
+              <w:rPr>
+                <w:b/>
+                <w:sz w:val="24"/>
+              </w:rPr>
+            </w:pPr>
+            <w:r>
+              <w:rPr>
+                <w:color w:val="FF0000"/>
+                <w:sz w:val="24"/>
+              </w:rPr>
+              <w:t>13</w:t>
+            </w:r>
+            <w:r>
+              <w:rPr>
+                <w:color w:val="FF0000"/>
+                <w:sz w:val="24"/>
+              </w:rPr>
+              <w:t>:00-</w:t>
+            </w:r>
+            <w:r>
+              <w:rPr>
+                <w:color w:val="FF0000"/>
+                <w:sz w:val="24"/>
+              </w:rPr>
+              <w:t>18</w:t>
+            </w:r>
+            <w:r>
+              <w:rPr>
+                <w:color w:val="FF0000"/>
+                <w:sz w:val="24"/>
+              </w:rPr>
+              <w:t>:00</w:t>
+            </w:r>
+          </w:p>
+        </w:tc>
+        <w:tc>
+          <w:tcPr>
+            <w:tcW w:w="1391" w:type="dxa"/>
+          </w:tcPr>
+          <w:p>
+            <w:pPr>
+              <w:jc w:val="center"/>
+              <w:rPr>
+                <w:b/>
+                <w:sz w:val="24"/>
+              </w:rPr>
+            </w:pPr>
+          </w:p>
+        </w:tc>
+      </w:tr>
+      <w:tr>
+        <w:trPr>
+          <w:trHeight w:val="672"/>
+        </w:trPr>
+        <w:tc>
+          <w:tcPr>
+            <w:tcW w:w="1708" w:type="dxa"/>
+          </w:tcPr>
+          <w:p>
+            <w:pPr>
+              <w:jc w:val="center"/>
+              <w:rPr>
+                <w:b/>
+                <w:sz w:val="24"/>
+              </w:rPr>
+            </w:pPr>
+          </w:p>
+        </w:tc>
+        <w:tc>
+          <w:tcPr>
+            <w:tcW w:w="1926" w:type="dxa"/>
+          </w:tcPr>
+          <w:p>
+            <w:pPr>
+              <w:jc w:val="center"/>
+              <w:rPr>
+                <w:b/>
+                <w:sz w:val="24"/>
+              </w:rPr>
+            </w:pPr>
+            <w:r>
+              <w:rPr>
+                <w:color w:val="385623" w:themeColor="accent6" w:themeShade="80"/>
+                <w:sz w:val="24"/>
+              </w:rPr>
+              <w:t>Review meeting</w:t>
+            </w:r>
+          </w:p>
+        </w:tc>
+        <w:tc>
+          <w:tcPr>
+            <w:tcW w:w="1391" w:type="dxa"/>
+          </w:tcPr>
+          <w:p>
+            <w:pPr>
+              <w:jc w:val="center"/>
+              <w:rPr>
+                <w:b/>
+                <w:sz w:val="24"/>
+              </w:rPr>
+            </w:pPr>
+          </w:p>
+        </w:tc>
+      </w:tr>
+      <w:tr>
+        <w:trPr>
+          <w:trHeight w:val="1000"/>
+        </w:trPr>
+        <w:tc>
+          <w:tcPr>
+            <w:tcW w:w="1708" w:type="dxa"/>
+          </w:tcPr>
+          <w:p>
+            <w:pPr>
+              <w:jc w:val="center"/>
+              <w:rPr>
+                <w:color w:val="2F5496" w:themeColor="accent1" w:themeShade="BF"/>
+                <w:sz w:val="24"/>
+              </w:rPr>
+            </w:pPr>
+            <w:r>
+              <w:rPr>
+                <w:color w:val="2F5496" w:themeColor="accent1" w:themeShade="BF"/>
+                <w:sz w:val="24"/>
+              </w:rPr>
+              <w:t>Daily log meeting</w:t>
+            </w:r>
+          </w:p>
+        </w:tc>
+        <w:tc>
+          <w:tcPr>
+            <w:tcW w:w="1926" w:type="dxa"/>
+          </w:tcPr>
+          <w:p>
+            <w:pPr>
+              <w:jc w:val="center"/>
+              <w:rPr>
+                <w:color w:val="525252" w:themeColor="accent3" w:themeShade="80"/>
+                <w:sz w:val="24"/>
+              </w:rPr>
+            </w:pPr>
+            <w:r>
+              <w:rPr>
+                <w:color w:val="525252" w:themeColor="accent3" w:themeShade="80"/>
+                <w:sz w:val="24"/>
+              </w:rPr>
+              <w:t>Retrospective</w:t>
+            </w:r>
+          </w:p>
+          <w:p>
+            <w:pPr>
+              <w:jc w:val="center"/>
+              <w:rPr>
+                <w:b/>
+                <w:sz w:val="24"/>
+              </w:rPr>
+            </w:pPr>
+            <w:r>
+              <w:rPr>
+                <w:color w:val="525252" w:themeColor="accent3" w:themeShade="80"/>
+                <w:sz w:val="24"/>
+              </w:rPr>
+              <w:t>meeting</w:t>
+            </w:r>
+          </w:p>
+        </w:tc>
+        <w:tc>
+          <w:tcPr>
+            <w:tcW w:w="1391" w:type="dxa"/>
+          </w:tcPr>
+          <w:p>
+            <w:pPr>
+              <w:jc w:val="center"/>
+              <w:rPr>
+                <w:b/>
+                <w:sz w:val="24"/>
+              </w:rPr>
+            </w:pPr>
+          </w:p>
+        </w:tc>
+        <w:bookmarkStart w:id="0" w:name="_GoBack"/>
+        <w:bookmarkEnd w:id="0"/>
+      </w:tr>
+      <w:tr>
+        <w:trPr>
+          <w:trHeight w:val="672"/>
+        </w:trPr>
+        <w:tc>
+          <w:tcPr>
+            <w:tcW w:w="1708" w:type="dxa"/>
+          </w:tcPr>
+          <w:p>
+            <w:pPr>
+              <w:jc w:val="center"/>
+              <w:rPr>
+                <w:b/>
+                <w:sz w:val="24"/>
+              </w:rPr>
+            </w:pPr>
+          </w:p>
+        </w:tc>
+        <w:tc>
+          <w:tcPr>
+            <w:tcW w:w="1926" w:type="dxa"/>
+          </w:tcPr>
+          <w:p>
+            <w:pPr>
+              <w:jc w:val="center"/>
+              <w:rPr>
+                <w:b/>
+                <w:sz w:val="24"/>
+              </w:rPr>
+            </w:pPr>
+          </w:p>
+        </w:tc>
+        <w:tc>
+          <w:tcPr>
+            <w:tcW w:w="1391" w:type="dxa"/>
+          </w:tcPr>
+          <w:p>
+            <w:pPr>
+              <w:jc w:val="center"/>
+              <w:rPr>
+                <w:b/>
+                <w:sz w:val="24"/>
+              </w:rPr>
+            </w:pPr>
+          </w:p>
+        </w:tc>
+      </w:tr>
+      <w:tr>
+        <w:trPr>
+          <w:trHeight w:val="646"/>
+        </w:trPr>
+        <w:tc>
+          <w:tcPr>
+            <w:tcW w:w="1708" w:type="dxa"/>
+          </w:tcPr>
+          <w:p>
+            <w:pPr>
+              <w:jc w:val="center"/>
+              <w:rPr>
+                <w:b/>
+                <w:sz w:val="24"/>
+              </w:rPr>
+            </w:pPr>
+          </w:p>
+        </w:tc>
+        <w:tc>
+          <w:tcPr>
+            <w:tcW w:w="1926" w:type="dxa"/>
+          </w:tcPr>
+          <w:p>
+            <w:pPr>
+              <w:jc w:val="center"/>
+              <w:rPr>
+                <w:b/>
+                <w:sz w:val="24"/>
+              </w:rPr>
+            </w:pPr>
+          </w:p>
+        </w:tc>
+        <w:tc>
+          <w:tcPr>
+            <w:tcW w:w="1391" w:type="dxa"/>
+          </w:tcPr>
+          <w:p>
+            <w:pPr>
+              <w:jc w:val="center"/>
+              <w:rPr>
+                <w:b/>
+                <w:sz w:val="24"/>
+              </w:rPr>
+            </w:pPr>
+          </w:p>
+        </w:tc>
+      </w:tr>
+      <w:tr>
+        <w:trPr>
+          <w:trHeight w:val="646"/>
+        </w:trPr>
+        <w:tc>
+          <w:tcPr>
+            <w:tcW w:w="1708" w:type="dxa"/>
+          </w:tcPr>
+          <w:p>
+            <w:pPr>
+              <w:jc w:val="center"/>
+              <w:rPr>
+                <w:b/>
+                <w:sz w:val="24"/>
+              </w:rPr>
+            </w:pPr>
+          </w:p>
+        </w:tc>
+        <w:tc>
+          <w:tcPr>
+            <w:tcW w:w="1926" w:type="dxa"/>
+          </w:tcPr>
+          <w:p>
+            <w:pPr>
+              <w:jc w:val="center"/>
+              <w:rPr>
+                <w:b/>
+                <w:sz w:val="24"/>
+              </w:rPr>
+            </w:pPr>
+          </w:p>
+        </w:tc>
+        <w:tc>
+          <w:tcPr>
+            <w:tcW w:w="1391" w:type="dxa"/>
+          </w:tcPr>
+          <w:p>
+            <w:pPr>
+              <w:jc w:val="center"/>
+              <w:rPr>
+                <w:b/>
+                <w:sz w:val="24"/>
+              </w:rPr>
+            </w:pPr>
+          </w:p>
+        </w:tc>
+      </w:tr>
+    </w:tbl>
     <w:p>
       <w:pPr>
         <w:jc w:val="center"/>

--- a/Scrum/PROJECT PERIOD SCHEDUELE.docx
+++ b/Scrum/PROJECT PERIOD SCHEDUELE.docx
@@ -1543,9 +1543,12 @@
         <w:tblLook w:val="04A0" w:firstRow="1" w:lastRow="0" w:firstColumn="1" w:lastColumn="0" w:noHBand="0" w:noVBand="1"/>
       </w:tblPr>
       <w:tblGrid>
-        <w:gridCol w:w="1708"/>
-        <w:gridCol w:w="1926"/>
-        <w:gridCol w:w="1391"/>
+        <w:gridCol w:w="1637"/>
+        <w:gridCol w:w="1886"/>
+        <w:gridCol w:w="1474"/>
+        <w:gridCol w:w="1508"/>
+        <w:gridCol w:w="1700"/>
+        <w:gridCol w:w="1763"/>
       </w:tblGrid>
       <w:tr>
         <w:trPr>
@@ -1553,7 +1556,7 @@
         </w:trPr>
         <w:tc>
           <w:tcPr>
-            <w:tcW w:w="1708" w:type="dxa"/>
+            <w:tcW w:w="1680" w:type="dxa"/>
           </w:tcPr>
           <w:p>
             <w:pPr>
@@ -1574,7 +1577,7 @@
         </w:tc>
         <w:tc>
           <w:tcPr>
-            <w:tcW w:w="1926" w:type="dxa"/>
+            <w:tcW w:w="1910" w:type="dxa"/>
           </w:tcPr>
           <w:p>
             <w:pPr>
@@ -1595,16 +1598,86 @@
         </w:tc>
         <w:tc>
           <w:tcPr>
-            <w:tcW w:w="1391" w:type="dxa"/>
-          </w:tcPr>
-          <w:p>
-            <w:pPr>
-              <w:jc w:val="center"/>
-              <w:rPr>
-                <w:b/>
-                <w:sz w:val="24"/>
-              </w:rPr>
-            </w:pPr>
+            <w:tcW w:w="1502" w:type="dxa"/>
+          </w:tcPr>
+          <w:p>
+            <w:pPr>
+              <w:jc w:val="center"/>
+              <w:rPr>
+                <w:b/>
+                <w:sz w:val="24"/>
+              </w:rPr>
+            </w:pPr>
+            <w:r>
+              <w:rPr>
+                <w:b/>
+                <w:sz w:val="24"/>
+              </w:rPr>
+              <w:t>15.12</w:t>
+            </w:r>
+          </w:p>
+        </w:tc>
+        <w:tc>
+          <w:tcPr>
+            <w:tcW w:w="1539" w:type="dxa"/>
+          </w:tcPr>
+          <w:p>
+            <w:pPr>
+              <w:jc w:val="center"/>
+              <w:rPr>
+                <w:b/>
+                <w:sz w:val="24"/>
+              </w:rPr>
+            </w:pPr>
+            <w:r>
+              <w:rPr>
+                <w:b/>
+                <w:sz w:val="24"/>
+              </w:rPr>
+              <w:t>16.12</w:t>
+            </w:r>
+          </w:p>
+        </w:tc>
+        <w:tc>
+          <w:tcPr>
+            <w:tcW w:w="1500" w:type="dxa"/>
+          </w:tcPr>
+          <w:p>
+            <w:pPr>
+              <w:jc w:val="center"/>
+              <w:rPr>
+                <w:b/>
+                <w:sz w:val="24"/>
+              </w:rPr>
+            </w:pPr>
+            <w:r>
+              <w:rPr>
+                <w:b/>
+                <w:sz w:val="24"/>
+              </w:rPr>
+              <w:t>17.12-18.12</w:t>
+            </w:r>
+          </w:p>
+        </w:tc>
+        <w:tc>
+          <w:tcPr>
+            <w:tcW w:w="1837" w:type="dxa"/>
+          </w:tcPr>
+          <w:p>
+            <w:pPr>
+              <w:jc w:val="center"/>
+              <w:rPr>
+                <w:b/>
+                <w:sz w:val="24"/>
+              </w:rPr>
+            </w:pPr>
+            <w:r>
+              <w:rPr>
+                <w:b/>
+                <w:sz w:val="24"/>
+              </w:rPr>
+              <w:t>19.12</w:t>
+            </w:r>
           </w:p>
         </w:tc>
       </w:tr>
@@ -1614,7 +1687,7 @@
         </w:trPr>
         <w:tc>
           <w:tcPr>
-            <w:tcW w:w="1708" w:type="dxa"/>
+            <w:tcW w:w="1680" w:type="dxa"/>
           </w:tcPr>
           <w:p>
             <w:pPr>
@@ -1656,7 +1729,7 @@
         </w:tc>
         <w:tc>
           <w:tcPr>
-            <w:tcW w:w="1926" w:type="dxa"/>
+            <w:tcW w:w="1910" w:type="dxa"/>
           </w:tcPr>
           <w:p>
             <w:pPr>
@@ -1698,16 +1771,97 @@
         </w:tc>
         <w:tc>
           <w:tcPr>
-            <w:tcW w:w="1391" w:type="dxa"/>
-          </w:tcPr>
-          <w:p>
-            <w:pPr>
-              <w:jc w:val="center"/>
-              <w:rPr>
-                <w:b/>
-                <w:sz w:val="24"/>
-              </w:rPr>
-            </w:pPr>
+            <w:tcW w:w="1502" w:type="dxa"/>
+          </w:tcPr>
+          <w:p>
+            <w:pPr>
+              <w:jc w:val="center"/>
+              <w:rPr>
+                <w:sz w:val="24"/>
+              </w:rPr>
+            </w:pPr>
+            <w:r>
+              <w:rPr>
+                <w:color w:val="FF0000"/>
+                <w:sz w:val="24"/>
+              </w:rPr>
+              <w:t>1</w:t>
+            </w:r>
+            <w:r>
+              <w:rPr>
+                <w:color w:val="FF0000"/>
+                <w:sz w:val="24"/>
+              </w:rPr>
+              <w:t>2</w:t>
+            </w:r>
+            <w:r>
+              <w:rPr>
+                <w:color w:val="FF0000"/>
+                <w:sz w:val="24"/>
+              </w:rPr>
+              <w:t>:00-15:00</w:t>
+            </w:r>
+          </w:p>
+        </w:tc>
+        <w:tc>
+          <w:tcPr>
+            <w:tcW w:w="1539" w:type="dxa"/>
+          </w:tcPr>
+          <w:p>
+            <w:pPr>
+              <w:rPr>
+                <w:sz w:val="24"/>
+              </w:rPr>
+            </w:pPr>
+            <w:r>
+              <w:rPr>
+                <w:color w:val="FF0000"/>
+                <w:sz w:val="24"/>
+              </w:rPr>
+              <w:t>13:00-18:00</w:t>
+            </w:r>
+          </w:p>
+        </w:tc>
+        <w:tc>
+          <w:tcPr>
+            <w:tcW w:w="1500" w:type="dxa"/>
+          </w:tcPr>
+          <w:p>
+            <w:pPr>
+              <w:jc w:val="center"/>
+              <w:rPr>
+                <w:color w:val="FF0000"/>
+                <w:sz w:val="24"/>
+              </w:rPr>
+            </w:pPr>
+            <w:r>
+              <w:rPr>
+                <w:color w:val="FF0000"/>
+                <w:sz w:val="24"/>
+              </w:rPr>
+              <w:t>18:00-20:00</w:t>
+            </w:r>
+          </w:p>
+        </w:tc>
+        <w:tc>
+          <w:tcPr>
+            <w:tcW w:w="1837" w:type="dxa"/>
+          </w:tcPr>
+          <w:p>
+            <w:pPr>
+              <w:jc w:val="center"/>
+              <w:rPr>
+                <w:color w:val="FF0000"/>
+                <w:sz w:val="24"/>
+              </w:rPr>
+            </w:pPr>
+            <w:r>
+              <w:rPr>
+                <w:color w:val="FF0000"/>
+                <w:sz w:val="24"/>
+              </w:rPr>
+              <w:t>till 12:00</w:t>
+            </w:r>
           </w:p>
         </w:tc>
       </w:tr>
@@ -1717,21 +1871,28 @@
         </w:trPr>
         <w:tc>
           <w:tcPr>
-            <w:tcW w:w="1708" w:type="dxa"/>
-          </w:tcPr>
-          <w:p>
-            <w:pPr>
-              <w:jc w:val="center"/>
-              <w:rPr>
-                <w:b/>
-                <w:sz w:val="24"/>
-              </w:rPr>
-            </w:pPr>
-          </w:p>
-        </w:tc>
-        <w:tc>
-          <w:tcPr>
-            <w:tcW w:w="1926" w:type="dxa"/>
+            <w:tcW w:w="1680" w:type="dxa"/>
+          </w:tcPr>
+          <w:p>
+            <w:pPr>
+              <w:jc w:val="center"/>
+              <w:rPr>
+                <w:b/>
+                <w:sz w:val="24"/>
+              </w:rPr>
+            </w:pPr>
+            <w:r>
+              <w:rPr>
+                <w:i/>
+                <w:sz w:val="24"/>
+              </w:rPr>
+              <w:t>Working on tasks</w:t>
+            </w:r>
+          </w:p>
+        </w:tc>
+        <w:tc>
+          <w:tcPr>
+            <w:tcW w:w="1910" w:type="dxa"/>
           </w:tcPr>
           <w:p>
             <w:pPr>
@@ -1752,16 +1913,348 @@
         </w:tc>
         <w:tc>
           <w:tcPr>
-            <w:tcW w:w="1391" w:type="dxa"/>
-          </w:tcPr>
-          <w:p>
-            <w:pPr>
-              <w:jc w:val="center"/>
-              <w:rPr>
-                <w:b/>
-                <w:sz w:val="24"/>
-              </w:rPr>
-            </w:pPr>
+            <w:tcW w:w="1502" w:type="dxa"/>
+          </w:tcPr>
+          <w:p>
+            <w:pPr>
+              <w:jc w:val="center"/>
+              <w:rPr>
+                <w:i/>
+                <w:sz w:val="24"/>
+              </w:rPr>
+            </w:pPr>
+            <w:r>
+              <w:rPr>
+                <w:i/>
+                <w:sz w:val="24"/>
+              </w:rPr>
+              <w:t>Working on tasks</w:t>
+            </w:r>
+          </w:p>
+          <w:p>
+            <w:pPr>
+              <w:jc w:val="center"/>
+              <w:rPr>
+                <w:b/>
+                <w:sz w:val="24"/>
+              </w:rPr>
+            </w:pPr>
+          </w:p>
+        </w:tc>
+        <w:tc>
+          <w:tcPr>
+            <w:tcW w:w="1539" w:type="dxa"/>
+          </w:tcPr>
+          <w:p>
+            <w:pPr>
+              <w:jc w:val="center"/>
+              <w:rPr>
+                <w:i/>
+                <w:sz w:val="24"/>
+              </w:rPr>
+            </w:pPr>
+            <w:r>
+              <w:rPr>
+                <w:i/>
+                <w:sz w:val="24"/>
+              </w:rPr>
+              <w:t>Working on tasks</w:t>
+            </w:r>
+          </w:p>
+          <w:p>
+            <w:pPr>
+              <w:jc w:val="center"/>
+              <w:rPr>
+                <w:sz w:val="24"/>
+              </w:rPr>
+            </w:pPr>
+          </w:p>
+        </w:tc>
+        <w:tc>
+          <w:tcPr>
+            <w:tcW w:w="1500" w:type="dxa"/>
+          </w:tcPr>
+          <w:p>
+            <w:pPr>
+              <w:jc w:val="center"/>
+              <w:rPr>
+                <w:i/>
+                <w:sz w:val="24"/>
+              </w:rPr>
+            </w:pPr>
+            <w:r>
+              <w:rPr>
+                <w:i/>
+                <w:sz w:val="24"/>
+              </w:rPr>
+              <w:t>Checking</w:t>
+            </w:r>
+          </w:p>
+          <w:p>
+            <w:pPr>
+              <w:jc w:val="center"/>
+              <w:rPr>
+                <w:i/>
+                <w:sz w:val="24"/>
+              </w:rPr>
+            </w:pPr>
+            <w:r>
+              <w:rPr>
+                <w:i/>
+                <w:sz w:val="24"/>
+              </w:rPr>
+              <w:t>documentation</w:t>
+            </w:r>
+          </w:p>
+        </w:tc>
+        <w:tc>
+          <w:tcPr>
+            <w:tcW w:w="1837" w:type="dxa"/>
+            <w:vMerge w:val="restart"/>
+          </w:tcPr>
+          <w:p>
+            <w:pPr>
+              <w:jc w:val="center"/>
+              <w:rPr>
+                <w:b/>
+                <w:i/>
+                <w:sz w:val="24"/>
+              </w:rPr>
+            </w:pPr>
+            <w:r>
+              <w:rPr>
+                <w:b/>
+                <w:i/>
+                <w:sz w:val="24"/>
+              </w:rPr>
+              <w:t>S</w:t>
+            </w:r>
+          </w:p>
+          <w:p>
+            <w:pPr>
+              <w:jc w:val="center"/>
+              <w:rPr>
+                <w:b/>
+                <w:i/>
+                <w:sz w:val="24"/>
+              </w:rPr>
+            </w:pPr>
+            <w:r>
+              <w:rPr>
+                <w:b/>
+                <w:i/>
+                <w:sz w:val="24"/>
+              </w:rPr>
+              <w:t>U</w:t>
+            </w:r>
+          </w:p>
+          <w:p>
+            <w:pPr>
+              <w:jc w:val="center"/>
+              <w:rPr>
+                <w:b/>
+                <w:i/>
+                <w:sz w:val="24"/>
+              </w:rPr>
+            </w:pPr>
+            <w:r>
+              <w:rPr>
+                <w:b/>
+                <w:i/>
+                <w:sz w:val="24"/>
+              </w:rPr>
+              <w:t>B</w:t>
+            </w:r>
+          </w:p>
+          <w:p>
+            <w:pPr>
+              <w:jc w:val="center"/>
+              <w:rPr>
+                <w:b/>
+                <w:i/>
+                <w:sz w:val="24"/>
+              </w:rPr>
+            </w:pPr>
+            <w:r>
+              <w:rPr>
+                <w:b/>
+                <w:i/>
+                <w:sz w:val="24"/>
+              </w:rPr>
+              <w:t>M</w:t>
+            </w:r>
+          </w:p>
+          <w:p>
+            <w:pPr>
+              <w:jc w:val="center"/>
+              <w:rPr>
+                <w:b/>
+                <w:i/>
+                <w:sz w:val="24"/>
+              </w:rPr>
+            </w:pPr>
+            <w:r>
+              <w:rPr>
+                <w:b/>
+                <w:i/>
+                <w:sz w:val="24"/>
+              </w:rPr>
+              <w:t>I</w:t>
+            </w:r>
+          </w:p>
+          <w:p>
+            <w:pPr>
+              <w:jc w:val="center"/>
+              <w:rPr>
+                <w:b/>
+                <w:i/>
+                <w:sz w:val="24"/>
+              </w:rPr>
+            </w:pPr>
+            <w:r>
+              <w:rPr>
+                <w:b/>
+                <w:i/>
+                <w:sz w:val="24"/>
+              </w:rPr>
+              <w:t>T</w:t>
+            </w:r>
+          </w:p>
+          <w:p>
+            <w:pPr>
+              <w:jc w:val="center"/>
+              <w:rPr>
+                <w:b/>
+                <w:i/>
+                <w:sz w:val="24"/>
+              </w:rPr>
+            </w:pPr>
+          </w:p>
+          <w:p>
+            <w:pPr>
+              <w:jc w:val="center"/>
+              <w:rPr>
+                <w:b/>
+                <w:i/>
+                <w:sz w:val="24"/>
+              </w:rPr>
+            </w:pPr>
+            <w:r>
+              <w:rPr>
+                <w:b/>
+                <w:i/>
+                <w:sz w:val="24"/>
+              </w:rPr>
+              <w:t>P</w:t>
+            </w:r>
+          </w:p>
+          <w:p>
+            <w:pPr>
+              <w:jc w:val="center"/>
+              <w:rPr>
+                <w:b/>
+                <w:i/>
+                <w:sz w:val="24"/>
+              </w:rPr>
+            </w:pPr>
+            <w:r>
+              <w:rPr>
+                <w:b/>
+                <w:i/>
+                <w:sz w:val="24"/>
+              </w:rPr>
+              <w:t>R</w:t>
+            </w:r>
+          </w:p>
+          <w:p>
+            <w:pPr>
+              <w:jc w:val="center"/>
+              <w:rPr>
+                <w:b/>
+                <w:i/>
+                <w:sz w:val="24"/>
+              </w:rPr>
+            </w:pPr>
+            <w:r>
+              <w:rPr>
+                <w:b/>
+                <w:i/>
+                <w:sz w:val="24"/>
+              </w:rPr>
+              <w:t>O</w:t>
+            </w:r>
+          </w:p>
+          <w:p>
+            <w:pPr>
+              <w:jc w:val="center"/>
+              <w:rPr>
+                <w:b/>
+                <w:i/>
+                <w:sz w:val="24"/>
+              </w:rPr>
+            </w:pPr>
+            <w:r>
+              <w:rPr>
+                <w:b/>
+                <w:i/>
+                <w:sz w:val="24"/>
+              </w:rPr>
+              <w:t>J</w:t>
+            </w:r>
+          </w:p>
+          <w:p>
+            <w:pPr>
+              <w:jc w:val="center"/>
+              <w:rPr>
+                <w:b/>
+                <w:i/>
+                <w:sz w:val="24"/>
+              </w:rPr>
+            </w:pPr>
+            <w:r>
+              <w:rPr>
+                <w:b/>
+                <w:i/>
+                <w:sz w:val="24"/>
+              </w:rPr>
+              <w:t>E</w:t>
+            </w:r>
+          </w:p>
+          <w:p>
+            <w:pPr>
+              <w:jc w:val="center"/>
+              <w:rPr>
+                <w:b/>
+                <w:i/>
+                <w:sz w:val="24"/>
+              </w:rPr>
+            </w:pPr>
+            <w:r>
+              <w:rPr>
+                <w:b/>
+                <w:i/>
+                <w:sz w:val="24"/>
+              </w:rPr>
+              <w:t>C</w:t>
+            </w:r>
+          </w:p>
+          <w:p>
+            <w:pPr>
+              <w:jc w:val="center"/>
+              <w:rPr>
+                <w:b/>
+                <w:i/>
+                <w:sz w:val="24"/>
+              </w:rPr>
+            </w:pPr>
+            <w:r>
+              <w:rPr>
+                <w:b/>
+                <w:i/>
+                <w:sz w:val="24"/>
+              </w:rPr>
+              <w:t>T</w:t>
+            </w:r>
           </w:p>
         </w:tc>
       </w:tr>
@@ -1771,7 +2264,7 @@
         </w:trPr>
         <w:tc>
           <w:tcPr>
-            <w:tcW w:w="1708" w:type="dxa"/>
+            <w:tcW w:w="1680" w:type="dxa"/>
           </w:tcPr>
           <w:p>
             <w:pPr>
@@ -1792,7 +2285,7 @@
         </w:tc>
         <w:tc>
           <w:tcPr>
-            <w:tcW w:w="1926" w:type="dxa"/>
+            <w:tcW w:w="1910" w:type="dxa"/>
           </w:tcPr>
           <w:p>
             <w:pPr>
@@ -1829,13 +2322,411 @@
         </w:tc>
         <w:tc>
           <w:tcPr>
-            <w:tcW w:w="1391" w:type="dxa"/>
-          </w:tcPr>
-          <w:p>
-            <w:pPr>
-              <w:jc w:val="center"/>
-              <w:rPr>
-                <w:b/>
+            <w:tcW w:w="1502" w:type="dxa"/>
+          </w:tcPr>
+          <w:p>
+            <w:pPr>
+              <w:jc w:val="center"/>
+              <w:rPr>
+                <w:b/>
+                <w:sz w:val="24"/>
+              </w:rPr>
+            </w:pPr>
+            <w:r>
+              <w:rPr>
+                <w:i/>
+                <w:sz w:val="24"/>
+              </w:rPr>
+              <w:t>Checking</w:t>
+            </w:r>
+          </w:p>
+        </w:tc>
+        <w:tc>
+          <w:tcPr>
+            <w:tcW w:w="1539" w:type="dxa"/>
+          </w:tcPr>
+          <w:p>
+            <w:pPr>
+              <w:jc w:val="center"/>
+              <w:rPr>
+                <w:i/>
+                <w:sz w:val="24"/>
+              </w:rPr>
+            </w:pPr>
+            <w:r>
+              <w:rPr>
+                <w:i/>
+                <w:sz w:val="24"/>
+              </w:rPr>
+              <w:t>Checking</w:t>
+            </w:r>
+          </w:p>
+          <w:p>
+            <w:pPr>
+              <w:jc w:val="center"/>
+              <w:rPr>
+                <w:b/>
+                <w:sz w:val="24"/>
+              </w:rPr>
+            </w:pPr>
+          </w:p>
+        </w:tc>
+        <w:tc>
+          <w:tcPr>
+            <w:tcW w:w="1500" w:type="dxa"/>
+          </w:tcPr>
+          <w:p>
+            <w:pPr>
+              <w:jc w:val="center"/>
+              <w:rPr>
+                <w:i/>
+                <w:sz w:val="24"/>
+              </w:rPr>
+            </w:pPr>
+            <w:r>
+              <w:rPr>
+                <w:color w:val="385623" w:themeColor="accent6" w:themeShade="80"/>
+                <w:sz w:val="24"/>
+              </w:rPr>
+              <w:t>Review meeting</w:t>
+            </w:r>
+          </w:p>
+        </w:tc>
+        <w:tc>
+          <w:tcPr>
+            <w:tcW w:w="1837" w:type="dxa"/>
+            <w:vMerge/>
+          </w:tcPr>
+          <w:p>
+            <w:pPr>
+              <w:jc w:val="center"/>
+              <w:rPr>
+                <w:color w:val="385623" w:themeColor="accent6" w:themeShade="80"/>
+                <w:sz w:val="24"/>
+              </w:rPr>
+            </w:pPr>
+          </w:p>
+        </w:tc>
+      </w:tr>
+      <w:tr>
+        <w:trPr>
+          <w:trHeight w:val="672"/>
+        </w:trPr>
+        <w:tc>
+          <w:tcPr>
+            <w:tcW w:w="1680" w:type="dxa"/>
+          </w:tcPr>
+          <w:p>
+            <w:pPr>
+              <w:jc w:val="center"/>
+              <w:rPr>
+                <w:b/>
+                <w:sz w:val="24"/>
+              </w:rPr>
+            </w:pPr>
+          </w:p>
+        </w:tc>
+        <w:tc>
+          <w:tcPr>
+            <w:tcW w:w="1910" w:type="dxa"/>
+          </w:tcPr>
+          <w:p>
+            <w:pPr>
+              <w:jc w:val="center"/>
+              <w:rPr>
+                <w:b/>
+                <w:sz w:val="24"/>
+              </w:rPr>
+            </w:pPr>
+            <w:r>
+              <w:rPr>
+                <w:color w:val="833C0B" w:themeColor="accent2" w:themeShade="80"/>
+                <w:sz w:val="24"/>
+              </w:rPr>
+              <w:t>Planning meeting</w:t>
+            </w:r>
+          </w:p>
+        </w:tc>
+        <w:tc>
+          <w:tcPr>
+            <w:tcW w:w="1502" w:type="dxa"/>
+          </w:tcPr>
+          <w:p>
+            <w:pPr>
+              <w:jc w:val="center"/>
+              <w:rPr>
+                <w:color w:val="2F5496" w:themeColor="accent1" w:themeShade="BF"/>
+                <w:sz w:val="24"/>
+              </w:rPr>
+            </w:pPr>
+            <w:r>
+              <w:rPr>
+                <w:color w:val="2F5496" w:themeColor="accent1" w:themeShade="BF"/>
+                <w:sz w:val="24"/>
+              </w:rPr>
+              <w:t>Daily</w:t>
+            </w:r>
+          </w:p>
+          <w:p>
+            <w:pPr>
+              <w:jc w:val="center"/>
+              <w:rPr>
+                <w:color w:val="2F5496" w:themeColor="accent1" w:themeShade="BF"/>
+                <w:sz w:val="24"/>
+              </w:rPr>
+            </w:pPr>
+            <w:r>
+              <w:rPr>
+                <w:color w:val="2F5496" w:themeColor="accent1" w:themeShade="BF"/>
+                <w:sz w:val="24"/>
+              </w:rPr>
+              <w:t>log</w:t>
+            </w:r>
+          </w:p>
+          <w:p>
+            <w:pPr>
+              <w:jc w:val="center"/>
+              <w:rPr>
+                <w:b/>
+                <w:sz w:val="24"/>
+              </w:rPr>
+            </w:pPr>
+            <w:r>
+              <w:rPr>
+                <w:color w:val="2F5496" w:themeColor="accent1" w:themeShade="BF"/>
+                <w:sz w:val="24"/>
+              </w:rPr>
+              <w:t>meeting</w:t>
+            </w:r>
+          </w:p>
+        </w:tc>
+        <w:tc>
+          <w:tcPr>
+            <w:tcW w:w="1539" w:type="dxa"/>
+          </w:tcPr>
+          <w:p>
+            <w:pPr>
+              <w:jc w:val="center"/>
+              <w:rPr>
+                <w:b/>
+                <w:sz w:val="24"/>
+              </w:rPr>
+            </w:pPr>
+            <w:r>
+              <w:rPr>
+                <w:i/>
+                <w:sz w:val="24"/>
+              </w:rPr>
+              <w:t>User guide</w:t>
+            </w:r>
+          </w:p>
+        </w:tc>
+        <w:tc>
+          <w:tcPr>
+            <w:tcW w:w="1500" w:type="dxa"/>
+          </w:tcPr>
+          <w:p>
+            <w:pPr>
+              <w:jc w:val="center"/>
+              <w:rPr>
+                <w:color w:val="525252" w:themeColor="accent3" w:themeShade="80"/>
+                <w:sz w:val="24"/>
+              </w:rPr>
+            </w:pPr>
+            <w:r>
+              <w:rPr>
+                <w:color w:val="525252" w:themeColor="accent3" w:themeShade="80"/>
+                <w:sz w:val="24"/>
+              </w:rPr>
+              <w:t>Retrospective</w:t>
+            </w:r>
+          </w:p>
+          <w:p>
+            <w:pPr>
+              <w:jc w:val="center"/>
+              <w:rPr>
+                <w:i/>
+                <w:sz w:val="24"/>
+              </w:rPr>
+            </w:pPr>
+            <w:r>
+              <w:rPr>
+                <w:color w:val="525252" w:themeColor="accent3" w:themeShade="80"/>
+                <w:sz w:val="24"/>
+              </w:rPr>
+              <w:t>meeting</w:t>
+            </w:r>
+          </w:p>
+        </w:tc>
+        <w:tc>
+          <w:tcPr>
+            <w:tcW w:w="1837" w:type="dxa"/>
+            <w:vMerge/>
+          </w:tcPr>
+          <w:p>
+            <w:pPr>
+              <w:jc w:val="center"/>
+              <w:rPr>
+                <w:color w:val="525252" w:themeColor="accent3" w:themeShade="80"/>
+                <w:sz w:val="24"/>
+              </w:rPr>
+            </w:pPr>
+          </w:p>
+        </w:tc>
+      </w:tr>
+      <w:tr>
+        <w:trPr>
+          <w:trHeight w:val="646"/>
+        </w:trPr>
+        <w:tc>
+          <w:tcPr>
+            <w:tcW w:w="1680" w:type="dxa"/>
+          </w:tcPr>
+          <w:p>
+            <w:pPr>
+              <w:jc w:val="center"/>
+              <w:rPr>
+                <w:b/>
+                <w:sz w:val="24"/>
+              </w:rPr>
+            </w:pPr>
+          </w:p>
+        </w:tc>
+        <w:tc>
+          <w:tcPr>
+            <w:tcW w:w="1910" w:type="dxa"/>
+          </w:tcPr>
+          <w:p>
+            <w:pPr>
+              <w:jc w:val="center"/>
+              <w:rPr>
+                <w:i/>
+                <w:sz w:val="24"/>
+              </w:rPr>
+            </w:pPr>
+            <w:r>
+              <w:rPr>
+                <w:i/>
+                <w:sz w:val="24"/>
+              </w:rPr>
+              <w:t>Working on tasks</w:t>
+            </w:r>
+          </w:p>
+          <w:p>
+            <w:pPr>
+              <w:jc w:val="center"/>
+              <w:rPr>
+                <w:i/>
+                <w:sz w:val="24"/>
+              </w:rPr>
+            </w:pPr>
+            <w:r>
+              <w:rPr>
+                <w:i/>
+                <w:sz w:val="24"/>
+              </w:rPr>
+              <w:t xml:space="preserve">Checking </w:t>
+            </w:r>
+          </w:p>
+        </w:tc>
+        <w:tc>
+          <w:tcPr>
+            <w:tcW w:w="1502" w:type="dxa"/>
+          </w:tcPr>
+          <w:p>
+            <w:pPr>
+              <w:jc w:val="center"/>
+              <w:rPr>
+                <w:b/>
+                <w:sz w:val="24"/>
+              </w:rPr>
+            </w:pPr>
+          </w:p>
+        </w:tc>
+        <w:tc>
+          <w:tcPr>
+            <w:tcW w:w="1539" w:type="dxa"/>
+          </w:tcPr>
+          <w:p>
+            <w:pPr>
+              <w:jc w:val="center"/>
+              <w:rPr>
+                <w:color w:val="2F5496" w:themeColor="accent1" w:themeShade="BF"/>
+                <w:sz w:val="24"/>
+              </w:rPr>
+            </w:pPr>
+            <w:r>
+              <w:rPr>
+                <w:color w:val="2F5496" w:themeColor="accent1" w:themeShade="BF"/>
+                <w:sz w:val="24"/>
+              </w:rPr>
+              <w:t>Daily</w:t>
+            </w:r>
+          </w:p>
+          <w:p>
+            <w:pPr>
+              <w:jc w:val="center"/>
+              <w:rPr>
+                <w:color w:val="2F5496" w:themeColor="accent1" w:themeShade="BF"/>
+                <w:sz w:val="24"/>
+              </w:rPr>
+            </w:pPr>
+            <w:r>
+              <w:rPr>
+                <w:color w:val="2F5496" w:themeColor="accent1" w:themeShade="BF"/>
+                <w:sz w:val="24"/>
+              </w:rPr>
+              <w:t>log</w:t>
+            </w:r>
+          </w:p>
+          <w:p>
+            <w:pPr>
+              <w:jc w:val="center"/>
+              <w:rPr>
+                <w:b/>
+                <w:sz w:val="24"/>
+              </w:rPr>
+            </w:pPr>
+            <w:r>
+              <w:rPr>
+                <w:color w:val="2F5496" w:themeColor="accent1" w:themeShade="BF"/>
+                <w:sz w:val="24"/>
+              </w:rPr>
+              <w:t>meeting</w:t>
+            </w:r>
+          </w:p>
+        </w:tc>
+        <w:tc>
+          <w:tcPr>
+            <w:tcW w:w="1500" w:type="dxa"/>
+          </w:tcPr>
+          <w:p>
+            <w:pPr>
+              <w:jc w:val="center"/>
+              <w:rPr>
+                <w:color w:val="2F5496" w:themeColor="accent1" w:themeShade="BF"/>
+                <w:sz w:val="24"/>
+              </w:rPr>
+            </w:pPr>
+            <w:r>
+              <w:rPr>
+                <w:color w:val="833C0B" w:themeColor="accent2" w:themeShade="80"/>
+                <w:sz w:val="24"/>
+              </w:rPr>
+              <w:t>Planning meeting</w:t>
+            </w:r>
+          </w:p>
+        </w:tc>
+        <w:tc>
+          <w:tcPr>
+            <w:tcW w:w="1837" w:type="dxa"/>
+            <w:vMerge/>
+          </w:tcPr>
+          <w:p>
+            <w:pPr>
+              <w:jc w:val="center"/>
+              <w:rPr>
+                <w:color w:val="833C0B" w:themeColor="accent2" w:themeShade="80"/>
                 <w:sz w:val="24"/>
               </w:rPr>
             </w:pPr>
@@ -1846,139 +2737,166 @@
       </w:tr>
       <w:tr>
         <w:trPr>
-          <w:trHeight w:val="672"/>
-        </w:trPr>
-        <w:tc>
-          <w:tcPr>
-            <w:tcW w:w="1708" w:type="dxa"/>
-          </w:tcPr>
-          <w:p>
-            <w:pPr>
-              <w:jc w:val="center"/>
-              <w:rPr>
-                <w:b/>
-                <w:sz w:val="24"/>
-              </w:rPr>
-            </w:pPr>
-          </w:p>
-        </w:tc>
-        <w:tc>
-          <w:tcPr>
-            <w:tcW w:w="1926" w:type="dxa"/>
-          </w:tcPr>
-          <w:p>
-            <w:pPr>
-              <w:jc w:val="center"/>
-              <w:rPr>
-                <w:b/>
-                <w:sz w:val="24"/>
-              </w:rPr>
-            </w:pPr>
-          </w:p>
-        </w:tc>
-        <w:tc>
-          <w:tcPr>
-            <w:tcW w:w="1391" w:type="dxa"/>
-          </w:tcPr>
-          <w:p>
-            <w:pPr>
-              <w:jc w:val="center"/>
-              <w:rPr>
-                <w:b/>
-                <w:sz w:val="24"/>
-              </w:rPr>
-            </w:pPr>
-          </w:p>
-        </w:tc>
-      </w:tr>
-      <w:tr>
-        <w:trPr>
           <w:trHeight w:val="646"/>
         </w:trPr>
         <w:tc>
           <w:tcPr>
-            <w:tcW w:w="1708" w:type="dxa"/>
-          </w:tcPr>
-          <w:p>
-            <w:pPr>
-              <w:jc w:val="center"/>
-              <w:rPr>
-                <w:b/>
-                <w:sz w:val="24"/>
-              </w:rPr>
-            </w:pPr>
-          </w:p>
-        </w:tc>
-        <w:tc>
-          <w:tcPr>
-            <w:tcW w:w="1926" w:type="dxa"/>
-          </w:tcPr>
-          <w:p>
-            <w:pPr>
-              <w:jc w:val="center"/>
-              <w:rPr>
-                <w:b/>
-                <w:sz w:val="24"/>
-              </w:rPr>
-            </w:pPr>
-          </w:p>
-        </w:tc>
-        <w:tc>
-          <w:tcPr>
-            <w:tcW w:w="1391" w:type="dxa"/>
-          </w:tcPr>
-          <w:p>
-            <w:pPr>
-              <w:jc w:val="center"/>
-              <w:rPr>
-                <w:b/>
-                <w:sz w:val="24"/>
-              </w:rPr>
-            </w:pPr>
-          </w:p>
-        </w:tc>
-      </w:tr>
-      <w:tr>
-        <w:trPr>
-          <w:trHeight w:val="646"/>
-        </w:trPr>
-        <w:tc>
-          <w:tcPr>
-            <w:tcW w:w="1708" w:type="dxa"/>
-          </w:tcPr>
-          <w:p>
-            <w:pPr>
-              <w:jc w:val="center"/>
-              <w:rPr>
-                <w:b/>
-                <w:sz w:val="24"/>
-              </w:rPr>
-            </w:pPr>
-          </w:p>
-        </w:tc>
-        <w:tc>
-          <w:tcPr>
-            <w:tcW w:w="1926" w:type="dxa"/>
-          </w:tcPr>
-          <w:p>
-            <w:pPr>
-              <w:jc w:val="center"/>
-              <w:rPr>
-                <w:b/>
-                <w:sz w:val="24"/>
-              </w:rPr>
-            </w:pPr>
-          </w:p>
-        </w:tc>
-        <w:tc>
-          <w:tcPr>
-            <w:tcW w:w="1391" w:type="dxa"/>
-          </w:tcPr>
-          <w:p>
-            <w:pPr>
-              <w:jc w:val="center"/>
-              <w:rPr>
-                <w:b/>
+            <w:tcW w:w="1680" w:type="dxa"/>
+          </w:tcPr>
+          <w:p>
+            <w:pPr>
+              <w:jc w:val="center"/>
+              <w:rPr>
+                <w:b/>
+                <w:sz w:val="24"/>
+              </w:rPr>
+            </w:pPr>
+          </w:p>
+        </w:tc>
+        <w:tc>
+          <w:tcPr>
+            <w:tcW w:w="1910" w:type="dxa"/>
+          </w:tcPr>
+          <w:p>
+            <w:pPr>
+              <w:jc w:val="center"/>
+              <w:rPr>
+                <w:color w:val="2F5496" w:themeColor="accent1" w:themeShade="BF"/>
+                <w:sz w:val="24"/>
+              </w:rPr>
+            </w:pPr>
+            <w:r>
+              <w:rPr>
+                <w:color w:val="2F5496" w:themeColor="accent1" w:themeShade="BF"/>
+                <w:sz w:val="24"/>
+              </w:rPr>
+              <w:t>Daily</w:t>
+            </w:r>
+          </w:p>
+          <w:p>
+            <w:pPr>
+              <w:jc w:val="center"/>
+              <w:rPr>
+                <w:color w:val="2F5496" w:themeColor="accent1" w:themeShade="BF"/>
+                <w:sz w:val="24"/>
+              </w:rPr>
+            </w:pPr>
+            <w:r>
+              <w:rPr>
+                <w:color w:val="2F5496" w:themeColor="accent1" w:themeShade="BF"/>
+                <w:sz w:val="24"/>
+              </w:rPr>
+              <w:t>log</w:t>
+            </w:r>
+          </w:p>
+          <w:p>
+            <w:pPr>
+              <w:jc w:val="center"/>
+              <w:rPr>
+                <w:b/>
+                <w:sz w:val="24"/>
+              </w:rPr>
+            </w:pPr>
+            <w:r>
+              <w:rPr>
+                <w:color w:val="2F5496" w:themeColor="accent1" w:themeShade="BF"/>
+                <w:sz w:val="24"/>
+              </w:rPr>
+              <w:t>meeting</w:t>
+            </w:r>
+          </w:p>
+        </w:tc>
+        <w:tc>
+          <w:tcPr>
+            <w:tcW w:w="1502" w:type="dxa"/>
+          </w:tcPr>
+          <w:p>
+            <w:pPr>
+              <w:jc w:val="center"/>
+              <w:rPr>
+                <w:b/>
+                <w:sz w:val="24"/>
+              </w:rPr>
+            </w:pPr>
+          </w:p>
+        </w:tc>
+        <w:tc>
+          <w:tcPr>
+            <w:tcW w:w="1539" w:type="dxa"/>
+          </w:tcPr>
+          <w:p>
+            <w:pPr>
+              <w:jc w:val="center"/>
+              <w:rPr>
+                <w:b/>
+                <w:sz w:val="24"/>
+              </w:rPr>
+            </w:pPr>
+          </w:p>
+        </w:tc>
+        <w:tc>
+          <w:tcPr>
+            <w:tcW w:w="1500" w:type="dxa"/>
+          </w:tcPr>
+          <w:p>
+            <w:pPr>
+              <w:jc w:val="center"/>
+              <w:rPr>
+                <w:color w:val="2F5496" w:themeColor="accent1" w:themeShade="BF"/>
+                <w:sz w:val="24"/>
+              </w:rPr>
+            </w:pPr>
+            <w:r>
+              <w:rPr>
+                <w:color w:val="2F5496" w:themeColor="accent1" w:themeShade="BF"/>
+                <w:sz w:val="24"/>
+              </w:rPr>
+              <w:t>Daily</w:t>
+            </w:r>
+          </w:p>
+          <w:p>
+            <w:pPr>
+              <w:jc w:val="center"/>
+              <w:rPr>
+                <w:color w:val="2F5496" w:themeColor="accent1" w:themeShade="BF"/>
+                <w:sz w:val="24"/>
+              </w:rPr>
+            </w:pPr>
+            <w:r>
+              <w:rPr>
+                <w:color w:val="2F5496" w:themeColor="accent1" w:themeShade="BF"/>
+                <w:sz w:val="24"/>
+              </w:rPr>
+              <w:t>log</w:t>
+            </w:r>
+          </w:p>
+          <w:p>
+            <w:pPr>
+              <w:jc w:val="center"/>
+              <w:rPr>
+                <w:b/>
+                <w:sz w:val="24"/>
+              </w:rPr>
+            </w:pPr>
+            <w:r>
+              <w:rPr>
+                <w:color w:val="2F5496" w:themeColor="accent1" w:themeShade="BF"/>
+                <w:sz w:val="24"/>
+              </w:rPr>
+              <w:t>meeting</w:t>
+            </w:r>
+          </w:p>
+        </w:tc>
+        <w:tc>
+          <w:tcPr>
+            <w:tcW w:w="1837" w:type="dxa"/>
+            <w:vMerge/>
+          </w:tcPr>
+          <w:p>
+            <w:pPr>
+              <w:jc w:val="center"/>
+              <w:rPr>
+                <w:color w:val="2F5496" w:themeColor="accent1" w:themeShade="BF"/>
                 <w:sz w:val="24"/>
               </w:rPr>
             </w:pPr>
@@ -2003,6 +2921,127 @@
     </w:sectPr>
   </w:body>
 </w:document>
+</file>
+
+<file path=word/numbering.xml><?xml version="1.0" encoding="utf-8"?>
+<w:numbering xmlns:wpc="http://schemas.microsoft.com/office/word/2010/wordprocessingCanvas" xmlns:cx="http://schemas.microsoft.com/office/drawing/2014/chartex" xmlns:cx1="http://schemas.microsoft.com/office/drawing/2015/9/8/chartex" xmlns:cx2="http://schemas.microsoft.com/office/drawing/2015/10/21/chartex" xmlns:cx3="http://schemas.microsoft.com/office/drawing/2016/5/9/chartex" xmlns:cx4="http://schemas.microsoft.com/office/drawing/2016/5/10/chartex" xmlns:cx5="http://schemas.microsoft.com/office/drawing/2016/5/11/chartex" xmlns:cx6="http://schemas.microsoft.com/office/drawing/2016/5/12/chartex" xmlns:cx7="http://schemas.microsoft.com/office/drawing/2016/5/13/chartex" xmlns:cx8="http://schemas.microsoft.com/office/drawing/2016/5/14/chartex" xmlns:mc="http://schemas.openxmlformats.org/markup-compatibility/2006" xmlns:aink="http://schemas.microsoft.com/office/drawing/2016/ink" xmlns:am3d="http://schemas.microsoft.com/office/drawing/2017/model3d" xmlns:o="urn:schemas-microsoft-com:office:office" xmlns:r="http://schemas.openxmlformats.org/officeDocument/2006/relationships" xmlns:m="http://schemas.openxmlformats.org/officeDocument/2006/math" xmlns:v="urn:schemas-microsoft-com:vml" xmlns:wp14="http://schemas.microsoft.com/office/word/2010/wordprocessingDrawing" xmlns:wp="http://schemas.openxmlformats.org/drawingml/2006/wordprocessingDrawing" xmlns:w10="urn:schemas-microsoft-com:office:word" xmlns:w="http://schemas.openxmlformats.org/wordprocessingml/2006/main" xmlns:w14="http://schemas.microsoft.com/office/word/2010/wordml" xmlns:w15="http://schemas.microsoft.com/office/word/2012/wordml" xmlns:w16cid="http://schemas.microsoft.com/office/word/2016/wordml/cid" xmlns:w16se="http://schemas.microsoft.com/office/word/2015/wordml/symex" xmlns:wpg="http://schemas.microsoft.com/office/word/2010/wordprocessingGroup" xmlns:wpi="http://schemas.microsoft.com/office/word/2010/wordprocessingInk" xmlns:wne="http://schemas.microsoft.com/office/word/2006/wordml" xmlns:wps="http://schemas.microsoft.com/office/word/2010/wordprocessingShape" mc:Ignorable="w14 w15 w16se w16cid wp14">
+  <w:abstractNum w:abstractNumId="0" w15:restartNumberingAfterBreak="0">
+    <w:nsid w:val="601F5C2B"/>
+    <w:multiLevelType w:val="hybridMultilevel"/>
+    <w:tmpl w:val="3D9841DC"/>
+    <w:lvl w:ilvl="0" w:tplc="C40E0A36">
+      <w:start w:val="19"/>
+      <w:numFmt w:val="bullet"/>
+      <w:lvlText w:val="-"/>
+      <w:lvlJc w:val="left"/>
+      <w:pPr>
+        <w:ind w:left="720" w:hanging="360"/>
+      </w:pPr>
+      <w:rPr>
+        <w:rFonts w:ascii="Calibri" w:eastAsiaTheme="minorHAnsi" w:hAnsi="Calibri" w:cs="Calibri" w:hint="default"/>
+      </w:rPr>
+    </w:lvl>
+    <w:lvl w:ilvl="1" w:tplc="08090003" w:tentative="1">
+      <w:start w:val="1"/>
+      <w:numFmt w:val="bullet"/>
+      <w:lvlText w:val="o"/>
+      <w:lvlJc w:val="left"/>
+      <w:pPr>
+        <w:ind w:left="1440" w:hanging="360"/>
+      </w:pPr>
+      <w:rPr>
+        <w:rFonts w:ascii="Courier New" w:hAnsi="Courier New" w:cs="Courier New" w:hint="default"/>
+      </w:rPr>
+    </w:lvl>
+    <w:lvl w:ilvl="2" w:tplc="08090005" w:tentative="1">
+      <w:start w:val="1"/>
+      <w:numFmt w:val="bullet"/>
+      <w:lvlText w:val=""/>
+      <w:lvlJc w:val="left"/>
+      <w:pPr>
+        <w:ind w:left="2160" w:hanging="360"/>
+      </w:pPr>
+      <w:rPr>
+        <w:rFonts w:ascii="Wingdings" w:hAnsi="Wingdings" w:hint="default"/>
+      </w:rPr>
+    </w:lvl>
+    <w:lvl w:ilvl="3" w:tplc="08090001" w:tentative="1">
+      <w:start w:val="1"/>
+      <w:numFmt w:val="bullet"/>
+      <w:lvlText w:val=""/>
+      <w:lvlJc w:val="left"/>
+      <w:pPr>
+        <w:ind w:left="2880" w:hanging="360"/>
+      </w:pPr>
+      <w:rPr>
+        <w:rFonts w:ascii="Symbol" w:hAnsi="Symbol" w:hint="default"/>
+      </w:rPr>
+    </w:lvl>
+    <w:lvl w:ilvl="4" w:tplc="08090003" w:tentative="1">
+      <w:start w:val="1"/>
+      <w:numFmt w:val="bullet"/>
+      <w:lvlText w:val="o"/>
+      <w:lvlJc w:val="left"/>
+      <w:pPr>
+        <w:ind w:left="3600" w:hanging="360"/>
+      </w:pPr>
+      <w:rPr>
+        <w:rFonts w:ascii="Courier New" w:hAnsi="Courier New" w:cs="Courier New" w:hint="default"/>
+      </w:rPr>
+    </w:lvl>
+    <w:lvl w:ilvl="5" w:tplc="08090005" w:tentative="1">
+      <w:start w:val="1"/>
+      <w:numFmt w:val="bullet"/>
+      <w:lvlText w:val=""/>
+      <w:lvlJc w:val="left"/>
+      <w:pPr>
+        <w:ind w:left="4320" w:hanging="360"/>
+      </w:pPr>
+      <w:rPr>
+        <w:rFonts w:ascii="Wingdings" w:hAnsi="Wingdings" w:hint="default"/>
+      </w:rPr>
+    </w:lvl>
+    <w:lvl w:ilvl="6" w:tplc="08090001" w:tentative="1">
+      <w:start w:val="1"/>
+      <w:numFmt w:val="bullet"/>
+      <w:lvlText w:val=""/>
+      <w:lvlJc w:val="left"/>
+      <w:pPr>
+        <w:ind w:left="5040" w:hanging="360"/>
+      </w:pPr>
+      <w:rPr>
+        <w:rFonts w:ascii="Symbol" w:hAnsi="Symbol" w:hint="default"/>
+      </w:rPr>
+    </w:lvl>
+    <w:lvl w:ilvl="7" w:tplc="08090003" w:tentative="1">
+      <w:start w:val="1"/>
+      <w:numFmt w:val="bullet"/>
+      <w:lvlText w:val="o"/>
+      <w:lvlJc w:val="left"/>
+      <w:pPr>
+        <w:ind w:left="5760" w:hanging="360"/>
+      </w:pPr>
+      <w:rPr>
+        <w:rFonts w:ascii="Courier New" w:hAnsi="Courier New" w:cs="Courier New" w:hint="default"/>
+      </w:rPr>
+    </w:lvl>
+    <w:lvl w:ilvl="8" w:tplc="08090005" w:tentative="1">
+      <w:start w:val="1"/>
+      <w:numFmt w:val="bullet"/>
+      <w:lvlText w:val=""/>
+      <w:lvlJc w:val="left"/>
+      <w:pPr>
+        <w:ind w:left="6480" w:hanging="360"/>
+      </w:pPr>
+      <w:rPr>
+        <w:rFonts w:ascii="Wingdings" w:hAnsi="Wingdings" w:hint="default"/>
+      </w:rPr>
+    </w:lvl>
+  </w:abstractNum>
+  <w:num w:numId="1">
+    <w:abstractNumId w:val="0"/>
+  </w:num>
+</w:numbering>
 </file>
 
 <file path=word/styles.xml><?xml version="1.0" encoding="utf-8"?>
@@ -2449,6 +3488,17 @@
       </w:tblBorders>
     </w:tblPr>
   </w:style>
+  <w:style w:type="paragraph" w:styleId="Odsekzoznamu">
+    <w:name w:val="List Paragraph"/>
+    <w:basedOn w:val="Normlny"/>
+    <w:uiPriority w:val="34"/>
+    <w:qFormat/>
+    <w:rsid w:val="00A115BC"/>
+    <w:pPr>
+      <w:ind w:left="720"/>
+      <w:contextualSpacing/>
+    </w:pPr>
+  </w:style>
 </w:styles>
 </file>
 
